--- a/documentation/TopOnConcert - DOCUMENTAZIONE.docx
+++ b/documentation/TopOnConcert - DOCUMENTAZIONE.docx
@@ -30,6 +30,18 @@
           <w:r>
             <w:br/>
             <w:t>Matricola: 278531</w:t>
+          </w:r>
+        </w:p>
+        <w:p>
+          <w:r>
+            <w:t>Danilo Argentiero</w:t>
+          </w:r>
+          <w:r>
+            <w:br/>
+            <w:t xml:space="preserve">Matricola: </w:t>
+          </w:r>
+          <w:r>
+            <w:t>274892</w:t>
           </w:r>
         </w:p>
         <w:tbl>
@@ -607,35 +619,51 @@
           <w:numId w:val="1"/>
         </w:numPr>
       </w:pPr>
-      <w:proofErr w:type="spellStart"/>
       <w:r>
         <w:rPr>
           <w:b/>
           <w:color w:val="2F5897" w:themeColor="text2"/>
         </w:rPr>
-        <w:t>Admin</w:t>
-      </w:r>
-      <w:proofErr w:type="spellEnd"/>
+        <w:t xml:space="preserve">Utente non </w:t>
+      </w:r>
+      <w:proofErr w:type="gramStart"/>
       <w:r>
         <w:rPr>
           <w:b/>
-        </w:rPr>
-        <w:t xml:space="preserve">: è </w:t>
-      </w:r>
-      <w:r>
-        <w:t>l’amministr</w:t>
-      </w:r>
-      <w:r>
-        <w:t xml:space="preserve">atore dell’intero servizio. </w:t>
-      </w:r>
-    </w:p>
-    <w:p>
-      <w:pPr>
-        <w:pStyle w:val="Paragrafoelenco"/>
-        <w:ind w:left="720" w:firstLine="0"/>
-      </w:pPr>
-      <w:r>
-        <w:t>La sua interfaccia è costituita da una serie di tabelle all’interno della quale sono salvate le informazioni relative agli utenti registrati (organizzatori e clienti) e i dettagli dei concerti.</w:t>
+          <w:color w:val="2F5897" w:themeColor="text2"/>
+        </w:rPr>
+        <w:t>registrato</w:t>
+      </w:r>
+      <w:r>
+        <w:rPr>
+          <w:b/>
+        </w:rPr>
+        <w:t xml:space="preserve">: </w:t>
+      </w:r>
+      <w:r>
+        <w:rPr>
+          <w:b/>
+        </w:rPr>
+        <w:t xml:space="preserve"> </w:t>
+      </w:r>
+      <w:r>
+        <w:t>è</w:t>
+      </w:r>
+      <w:proofErr w:type="gramEnd"/>
+      <w:r>
+        <w:t xml:space="preserve"> l’utente che accede alla prima volta al sito. La sua interfaccia sarà costituita da strumenti per la registrazione ed avrà a disposizione </w:t>
+      </w:r>
+      <w:r>
+        <w:t>la lista dei concerti</w:t>
+      </w:r>
+      <w:r>
+        <w:t xml:space="preserve"> ma non sarà in grado di operare con essi</w:t>
+      </w:r>
+      <w:r>
+        <w:t xml:space="preserve"> (acquisto biglietto, aggiungi, elimina, modifica concerto)</w:t>
+      </w:r>
+      <w:r>
+        <w:t>.</w:t>
       </w:r>
     </w:p>
     <w:p>
@@ -1785,14 +1813,15 @@
       </w:r>
       <w:proofErr w:type="spellEnd"/>
       <w:r>
-        <w:t xml:space="preserve"> alle tabelle del Database.                                                   Doctrine infatti è</w:t>
+        <w:t xml:space="preserve"> alle tabelle del Database.                                                   </w:t>
+      </w:r>
+      <w:r>
+        <w:t>Doctrine infatti è</w:t>
       </w:r>
       <w:r>
         <w:rPr>
           <w:rFonts w:ascii="Arial" w:hAnsi="Arial" w:cs="Arial"/>
           <w:color w:val="222222"/>
-          <w:sz w:val="21"/>
-          <w:szCs w:val="21"/>
           <w:shd w:val="clear" w:color="auto" w:fill="FFFFFF"/>
         </w:rPr>
         <w:t> </w:t>
@@ -1801,8 +1830,6 @@
         <w:rPr>
           <w:rFonts w:cs="Arial"/>
           <w:color w:val="222222"/>
-          <w:sz w:val="21"/>
-          <w:szCs w:val="21"/>
           <w:shd w:val="clear" w:color="auto" w:fill="FFFFFF"/>
         </w:rPr>
         <w:t>un insieme di librerie </w:t>
@@ -1813,8 +1840,6 @@
             <w:rStyle w:val="Collegamentoipertestuale"/>
             <w:rFonts w:cs="Arial"/>
             <w:color w:val="0B0080"/>
-            <w:sz w:val="21"/>
-            <w:szCs w:val="21"/>
             <w:shd w:val="clear" w:color="auto" w:fill="FFFFFF"/>
           </w:rPr>
           <w:t>PHP</w:t>
@@ -1824,41 +1849,9 @@
         <w:rPr>
           <w:rFonts w:cs="Arial"/>
           <w:color w:val="222222"/>
-          <w:sz w:val="21"/>
-          <w:szCs w:val="21"/>
           <w:shd w:val="clear" w:color="auto" w:fill="FFFFFF"/>
         </w:rPr>
-        <w:t> </w:t>
-      </w:r>
-      <w:r>
-        <w:rPr>
-          <w:rFonts w:cs="Arial"/>
-          <w:color w:val="222222"/>
-          <w:sz w:val="21"/>
-          <w:szCs w:val="21"/>
-          <w:shd w:val="clear" w:color="auto" w:fill="FFFFFF"/>
-        </w:rPr>
-        <w:t xml:space="preserve"> focalizzato</w:t>
-      </w:r>
-      <w:r>
-        <w:rPr>
-          <w:rFonts w:cs="Arial"/>
-          <w:color w:val="222222"/>
-          <w:sz w:val="21"/>
-          <w:szCs w:val="21"/>
-          <w:shd w:val="clear" w:color="auto" w:fill="FFFFFF"/>
-        </w:rPr>
-        <w:t xml:space="preserve"> sul fornire servizi di persistenza e funzionalità correlate. Il suo progetto principale è un livello di astrazione del database su cui è costruito</w:t>
-      </w:r>
-      <w:r>
-        <w:rPr>
-          <w:rFonts w:cs="Arial"/>
-          <w:color w:val="222222"/>
-          <w:sz w:val="21"/>
-          <w:szCs w:val="21"/>
-          <w:shd w:val="clear" w:color="auto" w:fill="FFFFFF"/>
-        </w:rPr>
-        <w:t>.</w:t>
+        <w:t>  focalizzato sul fornire servizi di persistenza e funzionalità correlate.</w:t>
       </w:r>
     </w:p>
     <w:sdt>
@@ -2159,8 +2152,6 @@
         </w:rPr>
         <w:t>-</w:t>
       </w:r>
-      <w:bookmarkStart w:id="0" w:name="_GoBack"/>
-      <w:bookmarkEnd w:id="0"/>
       <w:r>
         <w:rPr>
           <w:i w:val="0"/>
@@ -2201,14 +2192,149 @@
       </w:r>
     </w:p>
     <w:p>
+      <w:r>
+        <w:t>Per quanto riguarda le comunicazioni con il Database, queste avverranno tramite l’utilizzo di</w:t>
+      </w:r>
+      <w:r>
+        <w:t xml:space="preserve"> chiamate</w:t>
+      </w:r>
+      <w:r>
+        <w:t xml:space="preserve"> </w:t>
+      </w:r>
+      <w:proofErr w:type="spellStart"/>
+      <w:r>
+        <w:t>REST</w:t>
+      </w:r>
+      <w:r>
+        <w:t>ful</w:t>
+      </w:r>
+      <w:proofErr w:type="spellEnd"/>
+      <w:r>
+        <w:t>.</w:t>
+      </w:r>
+    </w:p>
+    <w:p>
+      <w:r>
+        <w:t>REST è un insieme di linee guida per la progettazione e realizzazione di un Web Service (o più in generale di un’architettura di sistema).</w:t>
+      </w:r>
+    </w:p>
+    <w:p>
+      <w:pPr>
+        <w:rPr>
+          <w:b/>
+          <w:color w:val="7096D2" w:themeColor="text2" w:themeTint="99"/>
+        </w:rPr>
+      </w:pPr>
+      <w:r>
+        <w:t>Tali linee guida consistono in:</w:t>
+      </w:r>
+    </w:p>
+    <w:p>
+      <w:pPr>
+        <w:pStyle w:val="Paragrafoelenco"/>
+        <w:numPr>
+          <w:ilvl w:val="0"/>
+          <w:numId w:val="1"/>
+        </w:numPr>
+        <w:rPr>
+          <w:b/>
+          <w:color w:val="2B3949" w:themeColor="background2" w:themeShade="40"/>
+        </w:rPr>
+      </w:pPr>
+      <w:r>
+        <w:rPr>
+          <w:b/>
+          <w:color w:val="2B3949" w:themeColor="background2" w:themeShade="40"/>
+        </w:rPr>
+        <w:t>Identificazione delle risorse</w:t>
+      </w:r>
+    </w:p>
+    <w:p>
+      <w:pPr>
+        <w:pStyle w:val="Paragrafoelenco"/>
+        <w:numPr>
+          <w:ilvl w:val="0"/>
+          <w:numId w:val="1"/>
+        </w:numPr>
+        <w:rPr>
+          <w:b/>
+          <w:color w:val="2B3949" w:themeColor="background2" w:themeShade="40"/>
+        </w:rPr>
+      </w:pPr>
+      <w:r>
+        <w:rPr>
+          <w:b/>
+          <w:color w:val="2B3949" w:themeColor="background2" w:themeShade="40"/>
+        </w:rPr>
+        <w:t>Utilizzo esplicito dei metodi http</w:t>
+      </w:r>
+    </w:p>
+    <w:p>
+      <w:pPr>
+        <w:pStyle w:val="Paragrafoelenco"/>
+        <w:numPr>
+          <w:ilvl w:val="0"/>
+          <w:numId w:val="1"/>
+        </w:numPr>
+        <w:rPr>
+          <w:b/>
+          <w:color w:val="2B3949" w:themeColor="background2" w:themeShade="40"/>
+        </w:rPr>
+      </w:pPr>
+      <w:r>
+        <w:rPr>
+          <w:b/>
+          <w:color w:val="2B3949" w:themeColor="background2" w:themeShade="40"/>
+        </w:rPr>
+        <w:t>Risorse autodescrittive</w:t>
+      </w:r>
+    </w:p>
+    <w:p>
+      <w:pPr>
+        <w:pStyle w:val="Paragrafoelenco"/>
+        <w:numPr>
+          <w:ilvl w:val="0"/>
+          <w:numId w:val="1"/>
+        </w:numPr>
+        <w:rPr>
+          <w:b/>
+          <w:color w:val="2B3949" w:themeColor="background2" w:themeShade="40"/>
+        </w:rPr>
+      </w:pPr>
+      <w:r>
+        <w:rPr>
+          <w:b/>
+          <w:color w:val="2B3949" w:themeColor="background2" w:themeShade="40"/>
+        </w:rPr>
+        <w:t>Collegamenti tra risorse</w:t>
+      </w:r>
+    </w:p>
+    <w:p>
+      <w:pPr>
+        <w:pStyle w:val="Paragrafoelenco"/>
+        <w:numPr>
+          <w:ilvl w:val="0"/>
+          <w:numId w:val="1"/>
+        </w:numPr>
+        <w:rPr>
+          <w:b/>
+          <w:color w:val="2B3949" w:themeColor="background2" w:themeShade="40"/>
+        </w:rPr>
+      </w:pPr>
+      <w:r>
+        <w:rPr>
+          <w:b/>
+          <w:color w:val="2B3949" w:themeColor="background2" w:themeShade="40"/>
+        </w:rPr>
+        <w:t>Comunicazione senza stato</w:t>
+      </w:r>
+    </w:p>
+    <w:p>
       <w:pPr>
         <w:rPr>
           <w:u w:val="single"/>
         </w:rPr>
       </w:pPr>
-      <w:r>
-        <w:t>Per quanto riguarda le comunicazioni con il Database, queste avverranno tramite l’utilizzo di REST.</w:t>
-      </w:r>
     </w:p>
     <w:p/>
     <w:p/>
@@ -2220,56 +2346,25 @@
     <w:p/>
     <w:p/>
     <w:p/>
-    <w:p/>
-    <w:p/>
-    <w:p/>
-    <w:p/>
-    <w:p/>
-    <w:p/>
-    <w:p/>
-    <w:sdt>
-      <w:sdtPr>
-        <w:alias w:val="Titolo"/>
-        <w:id w:val="-2134247036"/>
-        <w:placeholder>
-          <w:docPart w:val="B12918026B2D4CC388622E3832CFF273"/>
-        </w:placeholder>
-        <w:dataBinding w:prefixMappings="xmlns:ns0='http://schemas.openxmlformats.org/package/2006/metadata/core-properties' xmlns:ns1='http://purl.org/dc/elements/1.1/'" w:xpath="/ns0:coreProperties[1]/ns1:title[1]" w:storeItemID="{6C3C8BC8-F283-45AE-878A-BAB7291924A1}"/>
-        <w:text/>
-      </w:sdtPr>
-      <w:sdtEndPr/>
-      <w:sdtContent>
-        <w:p>
-          <w:pPr>
-            <w:pStyle w:val="Titolo"/>
-          </w:pPr>
-          <w:r>
-            <w:t>TOP ON CONCERT</w:t>
-          </w:r>
-        </w:p>
-      </w:sdtContent>
-    </w:sdt>
-    <w:p>
-      <w:pPr>
-        <w:pStyle w:val="Sottotitolo"/>
-      </w:pPr>
+    <w:p>
       <w:r>
         <w:rPr>
           <w:noProof/>
         </w:rPr>
+        <w:lastRenderedPageBreak/>
         <mc:AlternateContent>
           <mc:Choice Requires="wps">
             <w:drawing>
-              <wp:anchor distT="0" distB="0" distL="274320" distR="114300" simplePos="0" relativeHeight="251669504" behindDoc="0" locked="0" layoutInCell="1" allowOverlap="1" wp14:anchorId="5924B7EA" wp14:editId="70B072F5">
+              <wp:anchor distT="0" distB="0" distL="274320" distR="114300" simplePos="0" relativeHeight="251669504" behindDoc="0" locked="0" layoutInCell="1" allowOverlap="1" wp14:anchorId="27D275AE" wp14:editId="4FF96030">
                 <wp:simplePos x="0" y="0"/>
                 <wp:positionH relativeFrom="margin">
                   <wp:align>right</wp:align>
                 </wp:positionH>
                 <wp:positionV relativeFrom="margin">
-                  <wp:align>center</wp:align>
+                  <wp:posOffset>-15240</wp:posOffset>
                 </wp:positionV>
-                <wp:extent cx="1920240" cy="8229600"/>
-                <wp:effectExtent l="0" t="0" r="0" b="0"/>
+                <wp:extent cx="1920240" cy="1743075"/>
+                <wp:effectExtent l="0" t="0" r="0" b="9525"/>
                 <wp:wrapSquare wrapText="bothSides"/>
                 <wp:docPr id="11" name="Rettangolo 11"/>
                 <wp:cNvGraphicFramePr/>
@@ -2280,7 +2375,7 @@
                       <wps:spPr>
                         <a:xfrm>
                           <a:off x="0" y="0"/>
-                          <a:ext cx="1920240" cy="8229600"/>
+                          <a:ext cx="1920240" cy="1743075"/>
                         </a:xfrm>
                         <a:prstGeom prst="rect">
                           <a:avLst/>
@@ -2395,14 +2490,14 @@
                   <wp14:pctWidth>30000</wp14:pctWidth>
                 </wp14:sizeRelH>
                 <wp14:sizeRelV relativeFrom="margin">
-                  <wp14:pctHeight>100000</wp14:pctHeight>
+                  <wp14:pctHeight>0</wp14:pctHeight>
                 </wp14:sizeRelV>
               </wp:anchor>
             </w:drawing>
           </mc:Choice>
           <mc:Fallback>
             <w:pict>
-              <v:rect w14:anchorId="5924B7EA" id="Rettangolo 11" o:spid="_x0000_s1030" style="position:absolute;margin-left:100pt;margin-top:0;width:151.2pt;height:9in;z-index:251669504;visibility:visible;mso-wrap-style:square;mso-width-percent:300;mso-height-percent:1000;mso-wrap-distance-left:21.6pt;mso-wrap-distance-top:0;mso-wrap-distance-right:9pt;mso-wrap-distance-bottom:0;mso-position-horizontal:right;mso-position-horizontal-relative:margin;mso-position-vertical:center;mso-position-vertical-relative:margin;mso-width-percent:300;mso-height-percent:1000;mso-width-relative:margin;mso-height-relative:margin;v-text-anchor:top" o:gfxdata="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" fillcolor="#e4e9ef [3214]" stroked="f" strokeweight="2.25pt">
+              <v:rect w14:anchorId="27D275AE" id="Rettangolo 11" o:spid="_x0000_s1030" style="position:absolute;margin-left:100pt;margin-top:-1.2pt;width:151.2pt;height:137.25pt;z-index:251669504;visibility:visible;mso-wrap-style:square;mso-width-percent:300;mso-height-percent:0;mso-wrap-distance-left:21.6pt;mso-wrap-distance-top:0;mso-wrap-distance-right:9pt;mso-wrap-distance-bottom:0;mso-position-horizontal:right;mso-position-horizontal-relative:margin;mso-position-vertical:absolute;mso-position-vertical-relative:margin;mso-width-percent:300;mso-height-percent:0;mso-width-relative:margin;mso-height-relative:margin;v-text-anchor:top" o:gfxdata="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" fillcolor="#e4e9ef [3214]" stroked="f" strokeweight="2.25pt">
                 <v:fill opacity="55769f"/>
                 <v:textbox inset="14.4pt,36pt,14.4pt,10.8pt">
                   <w:txbxContent>
@@ -2482,6 +2577,33 @@
           </mc:Fallback>
         </mc:AlternateContent>
       </w:r>
+    </w:p>
+    <w:sdt>
+      <w:sdtPr>
+        <w:alias w:val="Titolo"/>
+        <w:id w:val="-2134247036"/>
+        <w:placeholder>
+          <w:docPart w:val="B12918026B2D4CC388622E3832CFF273"/>
+        </w:placeholder>
+        <w:dataBinding w:prefixMappings="xmlns:ns0='http://schemas.openxmlformats.org/package/2006/metadata/core-properties' xmlns:ns1='http://purl.org/dc/elements/1.1/'" w:xpath="/ns0:coreProperties[1]/ns1:title[1]" w:storeItemID="{6C3C8BC8-F283-45AE-878A-BAB7291924A1}"/>
+        <w:text/>
+      </w:sdtPr>
+      <w:sdtEndPr/>
+      <w:sdtContent>
+        <w:p>
+          <w:pPr>
+            <w:pStyle w:val="Titolo"/>
+          </w:pPr>
+          <w:r>
+            <w:t>TOP ON CONCERT</w:t>
+          </w:r>
+        </w:p>
+      </w:sdtContent>
+    </w:sdt>
+    <w:p>
+      <w:pPr>
+        <w:pStyle w:val="Sottotitolo"/>
+      </w:pPr>
       <w:sdt>
         <w:sdtPr>
           <w:alias w:val="Sottotitolo"/>
@@ -2511,303 +2633,75 @@
         <w:rPr>
           <w:i w:val="0"/>
         </w:rPr>
-        <w:t>Struttura del nostro database:</w:t>
-      </w:r>
-    </w:p>
-    <w:p/>
-    <w:p/>
-    <w:p/>
-    <w:p/>
-    <w:p>
-      <w:r>
-        <w:br w:type="page"/>
-      </w:r>
-    </w:p>
-    <w:sdt>
-      <w:sdtPr>
-        <w:alias w:val="Titolo"/>
-        <w:id w:val="914351221"/>
-        <w:placeholder>
-          <w:docPart w:val="B9A9F917512B407E86BE120B09F26B5F"/>
-        </w:placeholder>
-        <w:dataBinding w:prefixMappings="xmlns:ns0='http://schemas.openxmlformats.org/package/2006/metadata/core-properties' xmlns:ns1='http://purl.org/dc/elements/1.1/'" w:xpath="/ns0:coreProperties[1]/ns1:title[1]" w:storeItemID="{6C3C8BC8-F283-45AE-878A-BAB7291924A1}"/>
-        <w:text/>
-      </w:sdtPr>
-      <w:sdtEndPr/>
-      <w:sdtContent>
-        <w:p>
-          <w:pPr>
-            <w:pStyle w:val="Titolo"/>
-          </w:pPr>
-          <w:r>
-            <w:t>TOP ON CONCERT</w:t>
-          </w:r>
-        </w:p>
-      </w:sdtContent>
-    </w:sdt>
-    <w:p>
-      <w:pPr>
-        <w:pStyle w:val="Sottotitolo"/>
-      </w:pPr>
+        <w:t>Struttura del</w:t>
+      </w:r>
+      <w:r>
+        <w:rPr>
+          <w:i w:val="0"/>
+        </w:rPr>
+        <w:t xml:space="preserve"> database:</w:t>
+      </w:r>
+    </w:p>
+    <w:p>
       <w:r>
         <w:rPr>
           <w:noProof/>
         </w:rPr>
-        <mc:AlternateContent>
-          <mc:Choice Requires="wps">
-            <w:drawing>
-              <wp:anchor distT="0" distB="0" distL="274320" distR="114300" simplePos="0" relativeHeight="251671552" behindDoc="0" locked="0" layoutInCell="1" allowOverlap="1" wp14:anchorId="5924B7EA" wp14:editId="70B072F5">
-                <wp:simplePos x="0" y="0"/>
-                <wp:positionH relativeFrom="margin">
-                  <wp:align>right</wp:align>
-                </wp:positionH>
-                <wp:positionV relativeFrom="margin">
-                  <wp:align>center</wp:align>
-                </wp:positionV>
-                <wp:extent cx="1920240" cy="8229600"/>
-                <wp:effectExtent l="0" t="0" r="0" b="0"/>
-                <wp:wrapSquare wrapText="bothSides"/>
-                <wp:docPr id="12" name="Rettangolo 12"/>
-                <wp:cNvGraphicFramePr/>
-                <a:graphic xmlns:a="http://schemas.openxmlformats.org/drawingml/2006/main">
-                  <a:graphicData uri="http://schemas.microsoft.com/office/word/2010/wordprocessingShape">
-                    <wps:wsp>
-                      <wps:cNvSpPr/>
-                      <wps:spPr>
-                        <a:xfrm>
-                          <a:off x="0" y="0"/>
-                          <a:ext cx="1920240" cy="8229600"/>
-                        </a:xfrm>
-                        <a:prstGeom prst="rect">
-                          <a:avLst/>
-                        </a:prstGeom>
-                        <a:solidFill>
-                          <a:schemeClr val="bg2">
-                            <a:alpha val="85000"/>
-                          </a:schemeClr>
-                        </a:solidFill>
-                        <a:ln>
-                          <a:noFill/>
-                        </a:ln>
-                      </wps:spPr>
-                      <wps:style>
-                        <a:lnRef idx="2">
-                          <a:schemeClr val="accent1">
-                            <a:shade val="50000"/>
-                          </a:schemeClr>
-                        </a:lnRef>
-                        <a:fillRef idx="1">
-                          <a:schemeClr val="accent1"/>
-                        </a:fillRef>
-                        <a:effectRef idx="0">
-                          <a:schemeClr val="accent1"/>
-                        </a:effectRef>
-                        <a:fontRef idx="minor">
-                          <a:schemeClr val="lt1"/>
-                        </a:fontRef>
-                      </wps:style>
-                      <wps:txbx>
-                        <w:txbxContent>
-                          <w:p>
-                            <w:pPr>
-                              <w:pStyle w:val="Titolo1"/>
-                              <w:jc w:val="center"/>
-                              <w:rPr>
-                                <w:color w:val="2F5897" w:themeColor="text2"/>
-                              </w:rPr>
-                            </w:pPr>
-                            <w:r>
-                              <w:rPr>
-                                <w:color w:val="2F5897" w:themeColor="text2"/>
-                              </w:rPr>
-                              <w:t>BACK-END</w:t>
-                            </w:r>
-                          </w:p>
-                          <w:p>
-                            <w:pPr>
-                              <w:spacing w:after="100"/>
-                              <w:jc w:val="center"/>
-                              <w:rPr>
-                                <w:color w:val="6076B4" w:themeColor="accent1"/>
-                              </w:rPr>
-                            </w:pPr>
-                            <w:r>
-                              <w:rPr>
-                                <w:color w:val="6076B4" w:themeColor="accent1"/>
-                              </w:rPr>
-                              <w:sym w:font="Symbol" w:char="F0B7"/>
-                            </w:r>
-                            <w:r>
-                              <w:rPr>
-                                <w:color w:val="6076B4" w:themeColor="accent1"/>
-                              </w:rPr>
-                              <w:t xml:space="preserve"> </w:t>
-                            </w:r>
-                            <w:r>
-                              <w:rPr>
-                                <w:color w:val="6076B4" w:themeColor="accent1"/>
-                              </w:rPr>
-                              <w:sym w:font="Symbol" w:char="F0B7"/>
-                            </w:r>
-                            <w:r>
-                              <w:rPr>
-                                <w:color w:val="6076B4" w:themeColor="accent1"/>
-                              </w:rPr>
-                              <w:t xml:space="preserve"> </w:t>
-                            </w:r>
-                            <w:r>
-                              <w:rPr>
-                                <w:color w:val="6076B4" w:themeColor="accent1"/>
-                              </w:rPr>
-                              <w:sym w:font="Symbol" w:char="F0B7"/>
-                            </w:r>
-                          </w:p>
-                          <w:p>
-                            <w:pPr>
-                              <w:rPr>
-                                <w:color w:val="2F5897" w:themeColor="text2"/>
-                              </w:rPr>
-                            </w:pPr>
-                          </w:p>
-                          <w:p>
-                            <w:pPr>
-                              <w:rPr>
-                                <w:color w:val="2F5897" w:themeColor="text2"/>
-                              </w:rPr>
-                            </w:pPr>
-                          </w:p>
-                        </w:txbxContent>
-                      </wps:txbx>
-                      <wps:bodyPr rot="0" spcFirstLastPara="0" vertOverflow="overflow" horzOverflow="overflow" vert="horz" wrap="square" lIns="182880" tIns="457200" rIns="182880" bIns="137160" numCol="1" spcCol="0" rtlCol="0" fromWordArt="0" anchor="t" anchorCtr="0" forceAA="0" compatLnSpc="1">
-                        <a:prstTxWarp prst="textNoShape">
-                          <a:avLst/>
-                        </a:prstTxWarp>
-                        <a:noAutofit/>
-                      </wps:bodyPr>
-                    </wps:wsp>
-                  </a:graphicData>
-                </a:graphic>
-                <wp14:sizeRelH relativeFrom="margin">
-                  <wp14:pctWidth>30000</wp14:pctWidth>
-                </wp14:sizeRelH>
-                <wp14:sizeRelV relativeFrom="margin">
-                  <wp14:pctHeight>100000</wp14:pctHeight>
-                </wp14:sizeRelV>
-              </wp:anchor>
-            </w:drawing>
-          </mc:Choice>
-          <mc:Fallback>
-            <w:pict>
-              <v:rect w14:anchorId="5924B7EA" id="Rettangolo 12" o:spid="_x0000_s1031" style="position:absolute;margin-left:100pt;margin-top:0;width:151.2pt;height:9in;z-index:251671552;visibility:visible;mso-wrap-style:square;mso-width-percent:300;mso-height-percent:1000;mso-wrap-distance-left:21.6pt;mso-wrap-distance-top:0;mso-wrap-distance-right:9pt;mso-wrap-distance-bottom:0;mso-position-horizontal:right;mso-position-horizontal-relative:margin;mso-position-vertical:center;mso-position-vertical-relative:margin;mso-width-percent:300;mso-height-percent:1000;mso-width-relative:margin;mso-height-relative:margin;v-text-anchor:top" o:gfxdata="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" fillcolor="#e4e9ef [3214]" stroked="f" strokeweight="2.25pt">
-                <v:fill opacity="55769f"/>
-                <v:textbox inset="14.4pt,36pt,14.4pt,10.8pt">
-                  <w:txbxContent>
-                    <w:p>
-                      <w:pPr>
-                        <w:pStyle w:val="Titolo1"/>
-                        <w:jc w:val="center"/>
-                        <w:rPr>
-                          <w:color w:val="2F5897" w:themeColor="text2"/>
-                        </w:rPr>
-                      </w:pPr>
-                      <w:r>
-                        <w:rPr>
-                          <w:color w:val="2F5897" w:themeColor="text2"/>
-                        </w:rPr>
-                        <w:t>BACK-END</w:t>
-                      </w:r>
-                    </w:p>
-                    <w:p>
-                      <w:pPr>
-                        <w:spacing w:after="100"/>
-                        <w:jc w:val="center"/>
-                        <w:rPr>
-                          <w:color w:val="6076B4" w:themeColor="accent1"/>
-                        </w:rPr>
-                      </w:pPr>
-                      <w:r>
-                        <w:rPr>
-                          <w:color w:val="6076B4" w:themeColor="accent1"/>
-                        </w:rPr>
-                        <w:sym w:font="Symbol" w:char="F0B7"/>
-                      </w:r>
-                      <w:r>
-                        <w:rPr>
-                          <w:color w:val="6076B4" w:themeColor="accent1"/>
-                        </w:rPr>
-                        <w:t xml:space="preserve"> </w:t>
-                      </w:r>
-                      <w:r>
-                        <w:rPr>
-                          <w:color w:val="6076B4" w:themeColor="accent1"/>
-                        </w:rPr>
-                        <w:sym w:font="Symbol" w:char="F0B7"/>
-                      </w:r>
-                      <w:r>
-                        <w:rPr>
-                          <w:color w:val="6076B4" w:themeColor="accent1"/>
-                        </w:rPr>
-                        <w:t xml:space="preserve"> </w:t>
-                      </w:r>
-                      <w:r>
-                        <w:rPr>
-                          <w:color w:val="6076B4" w:themeColor="accent1"/>
-                        </w:rPr>
-                        <w:sym w:font="Symbol" w:char="F0B7"/>
-                      </w:r>
-                    </w:p>
-                    <w:p>
-                      <w:pPr>
-                        <w:rPr>
-                          <w:color w:val="2F5897" w:themeColor="text2"/>
-                        </w:rPr>
-                      </w:pPr>
-                    </w:p>
-                    <w:p>
-                      <w:pPr>
-                        <w:rPr>
-                          <w:color w:val="2F5897" w:themeColor="text2"/>
-                        </w:rPr>
-                      </w:pPr>
-                    </w:p>
-                  </w:txbxContent>
-                </v:textbox>
-                <w10:wrap type="square" anchorx="margin" anchory="margin"/>
-              </v:rect>
-            </w:pict>
-          </mc:Fallback>
-        </mc:AlternateContent>
-      </w:r>
-      <w:sdt>
-        <w:sdtPr>
-          <w:alias w:val="Sottotitolo"/>
-          <w:id w:val="-1234391475"/>
-          <w:placeholder>
-            <w:docPart w:val="7B8E48A6BA3240F4A8AF069352B485A3"/>
-          </w:placeholder>
-          <w:dataBinding w:prefixMappings="xmlns:ns0='http://schemas.openxmlformats.org/package/2006/metadata/core-properties' xmlns:ns1='http://purl.org/dc/elements/1.1/'" w:xpath="/ns0:coreProperties[1]/ns1:subject[1]" w:storeItemID="{6C3C8BC8-F283-45AE-878A-BAB7291924A1}"/>
-          <w:text/>
-        </w:sdtPr>
-        <w:sdtEndPr/>
-        <w:sdtContent>
-          <w:r>
-            <w:t>toponconcert.com</w:t>
-          </w:r>
-        </w:sdtContent>
-      </w:sdt>
-    </w:p>
-    <w:p>
-      <w:pPr>
-        <w:pStyle w:val="Titolo1"/>
-        <w:rPr>
-          <w:i w:val="0"/>
-        </w:rPr>
-      </w:pPr>
-      <w:r>
-        <w:rPr>
-          <w:i w:val="0"/>
-        </w:rPr>
-        <w:t>Elementi importanti del back-end</w:t>
+        <w:drawing>
+          <wp:anchor distT="0" distB="0" distL="114300" distR="114300" simplePos="0" relativeHeight="251676672" behindDoc="0" locked="0" layoutInCell="1" allowOverlap="1" wp14:anchorId="100A84D9" wp14:editId="7E973598">
+            <wp:simplePos x="0" y="0"/>
+            <wp:positionH relativeFrom="margin">
+              <wp:posOffset>-390525</wp:posOffset>
+            </wp:positionH>
+            <wp:positionV relativeFrom="paragraph">
+              <wp:posOffset>117475</wp:posOffset>
+            </wp:positionV>
+            <wp:extent cx="6791325" cy="4333875"/>
+            <wp:effectExtent l="0" t="0" r="9525" b="9525"/>
+            <wp:wrapNone/>
+            <wp:docPr id="4" name="Immagine 4"/>
+            <wp:cNvGraphicFramePr>
+              <a:graphicFrameLocks xmlns:a="http://schemas.openxmlformats.org/drawingml/2006/main" noChangeAspect="1"/>
+            </wp:cNvGraphicFramePr>
+            <a:graphic xmlns:a="http://schemas.openxmlformats.org/drawingml/2006/main">
+              <a:graphicData uri="http://schemas.openxmlformats.org/drawingml/2006/picture">
+                <pic:pic xmlns:pic="http://schemas.openxmlformats.org/drawingml/2006/picture">
+                  <pic:nvPicPr>
+                    <pic:cNvPr id="4" name="db.png"/>
+                    <pic:cNvPicPr/>
+                  </pic:nvPicPr>
+                  <pic:blipFill>
+                    <a:blip r:embed="rId13">
+                      <a:extLst>
+                        <a:ext uri="{28A0092B-C50C-407E-A947-70E740481C1C}">
+                          <a14:useLocalDpi xmlns:a14="http://schemas.microsoft.com/office/drawing/2010/main" val="0"/>
+                        </a:ext>
+                      </a:extLst>
+                    </a:blip>
+                    <a:stretch>
+                      <a:fillRect/>
+                    </a:stretch>
+                  </pic:blipFill>
+                  <pic:spPr>
+                    <a:xfrm>
+                      <a:off x="0" y="0"/>
+                      <a:ext cx="6791325" cy="4333875"/>
+                    </a:xfrm>
+                    <a:prstGeom prst="rect">
+                      <a:avLst/>
+                    </a:prstGeom>
+                  </pic:spPr>
+                </pic:pic>
+              </a:graphicData>
+            </a:graphic>
+            <wp14:sizeRelH relativeFrom="margin">
+              <wp14:pctWidth>0</wp14:pctWidth>
+            </wp14:sizeRelH>
+            <wp14:sizeRelV relativeFrom="margin">
+              <wp14:pctHeight>0</wp14:pctHeight>
+            </wp14:sizeRelV>
+          </wp:anchor>
+        </w:drawing>
       </w:r>
     </w:p>
     <w:p/>
@@ -2822,325 +2716,412 @@
     <w:p/>
     <w:p/>
     <w:p/>
-    <w:p/>
-    <w:p/>
-    <w:p/>
-    <w:p/>
-    <w:p/>
-    <w:p/>
-    <w:p/>
-    <w:p/>
-    <w:p/>
-    <w:p/>
-    <w:sdt>
-      <w:sdtPr>
-        <w:alias w:val="Titolo"/>
-        <w:id w:val="1419840583"/>
-        <w:placeholder>
-          <w:docPart w:val="6C3E1E1A91FB4A789D4B2461A32D2EB2"/>
-        </w:placeholder>
-        <w:dataBinding w:prefixMappings="xmlns:ns0='http://schemas.openxmlformats.org/package/2006/metadata/core-properties' xmlns:ns1='http://purl.org/dc/elements/1.1/'" w:xpath="/ns0:coreProperties[1]/ns1:title[1]" w:storeItemID="{6C3C8BC8-F283-45AE-878A-BAB7291924A1}"/>
-        <w:text/>
-      </w:sdtPr>
-      <w:sdtEndPr/>
-      <w:sdtContent>
-        <w:p>
-          <w:pPr>
-            <w:pStyle w:val="Titolo"/>
-          </w:pPr>
-          <w:r>
-            <w:t>TOP ON CONCERT</w:t>
-          </w:r>
-        </w:p>
-      </w:sdtContent>
-    </w:sdt>
-    <w:p>
-      <w:pPr>
-        <w:pStyle w:val="Sottotitolo"/>
-      </w:pPr>
-      <w:r>
-        <w:rPr>
+    <w:p>
+      <w:r>
+        <w:t>Avremo pertanto i Customer (Clienti) e gli Organizer (Organizzatori) che sono i due tipi di utenti del nostro Web Service. I customer potranno acquistare uno o più biglietti relativi ai vari concerti.</w:t>
+      </w:r>
+    </w:p>
+    <w:p>
+      <w:r>
+        <w:t>Gli organizzatori potranno aggiungere, modificare o eliminare i vari concerti da loro organizzati e mettere a disposizione i biglietti di cui dispongono attraverso il campo “availability” dell’entità Concert.</w:t>
+      </w:r>
+      <w:r>
+        <w:br/>
+        <w:t>Avremo quindi le seguenti relazioni:</w:t>
+      </w:r>
+    </w:p>
+    <w:p>
+      <w:pPr>
+        <w:pStyle w:val="Paragrafoelenco"/>
+        <w:numPr>
+          <w:ilvl w:val="0"/>
+          <w:numId w:val="1"/>
+        </w:numPr>
+        <w:rPr>
+          <w:b/>
+        </w:rPr>
+      </w:pPr>
+      <w:r>
+        <w:rPr>
+          <w:b/>
           <w:noProof/>
         </w:rPr>
         <mc:AlternateContent>
           <mc:Choice Requires="wps">
             <w:drawing>
-              <wp:anchor distT="0" distB="0" distL="274320" distR="114300" simplePos="0" relativeHeight="251673600" behindDoc="0" locked="0" layoutInCell="1" allowOverlap="1" wp14:anchorId="5924B7EA" wp14:editId="70B072F5">
+              <wp:anchor distT="0" distB="0" distL="114300" distR="114300" simplePos="0" relativeHeight="251677696" behindDoc="0" locked="0" layoutInCell="1" allowOverlap="1">
                 <wp:simplePos x="0" y="0"/>
-                <wp:positionH relativeFrom="margin">
-                  <wp:align>right</wp:align>
+                <wp:positionH relativeFrom="column">
+                  <wp:posOffset>1104900</wp:posOffset>
                 </wp:positionH>
-                <wp:positionV relativeFrom="margin">
-                  <wp:align>center</wp:align>
+                <wp:positionV relativeFrom="paragraph">
+                  <wp:posOffset>83185</wp:posOffset>
                 </wp:positionV>
-                <wp:extent cx="1920240" cy="8229600"/>
-                <wp:effectExtent l="0" t="0" r="0" b="0"/>
-                <wp:wrapSquare wrapText="bothSides"/>
-                <wp:docPr id="13" name="Rettangolo 13"/>
+                <wp:extent cx="238125" cy="45719"/>
+                <wp:effectExtent l="0" t="38100" r="28575" b="88265"/>
+                <wp:wrapNone/>
+                <wp:docPr id="15" name="Connettore 4 15"/>
                 <wp:cNvGraphicFramePr/>
                 <a:graphic xmlns:a="http://schemas.openxmlformats.org/drawingml/2006/main">
                   <a:graphicData uri="http://schemas.microsoft.com/office/word/2010/wordprocessingShape">
                     <wps:wsp>
-                      <wps:cNvSpPr/>
+                      <wps:cNvCnPr/>
                       <wps:spPr>
                         <a:xfrm>
                           <a:off x="0" y="0"/>
-                          <a:ext cx="1920240" cy="8229600"/>
+                          <a:ext cx="238125" cy="45719"/>
                         </a:xfrm>
-                        <a:prstGeom prst="rect">
+                        <a:prstGeom prst="bentConnector3">
                           <a:avLst/>
                         </a:prstGeom>
-                        <a:solidFill>
-                          <a:schemeClr val="bg2">
-                            <a:alpha val="85000"/>
-                          </a:schemeClr>
-                        </a:solidFill>
                         <a:ln>
-                          <a:noFill/>
+                          <a:tailEnd type="triangle"/>
                         </a:ln>
                       </wps:spPr>
                       <wps:style>
-                        <a:lnRef idx="2">
-                          <a:schemeClr val="accent1">
-                            <a:shade val="50000"/>
-                          </a:schemeClr>
+                        <a:lnRef idx="1">
+                          <a:schemeClr val="accent1"/>
                         </a:lnRef>
-                        <a:fillRef idx="1">
+                        <a:fillRef idx="0">
                           <a:schemeClr val="accent1"/>
                         </a:fillRef>
                         <a:effectRef idx="0">
                           <a:schemeClr val="accent1"/>
                         </a:effectRef>
                         <a:fontRef idx="minor">
-                          <a:schemeClr val="lt1"/>
+                          <a:schemeClr val="tx1"/>
                         </a:fontRef>
                       </wps:style>
-                      <wps:txbx>
-                        <w:txbxContent>
-                          <w:p>
-                            <w:pPr>
-                              <w:pStyle w:val="Titolo1"/>
-                              <w:jc w:val="center"/>
-                              <w:rPr>
-                                <w:color w:val="2F5897" w:themeColor="text2"/>
-                              </w:rPr>
-                            </w:pPr>
-                            <w:r>
-                              <w:rPr>
-                                <w:color w:val="2F5897" w:themeColor="text2"/>
-                              </w:rPr>
-                              <w:t>INTERFACCIA UTENTE</w:t>
-                            </w:r>
-                          </w:p>
-                          <w:p>
-                            <w:pPr>
-                              <w:spacing w:after="100"/>
-                              <w:jc w:val="center"/>
-                              <w:rPr>
-                                <w:color w:val="6076B4" w:themeColor="accent1"/>
-                              </w:rPr>
-                            </w:pPr>
-                            <w:r>
-                              <w:rPr>
-                                <w:color w:val="6076B4" w:themeColor="accent1"/>
-                              </w:rPr>
-                              <w:sym w:font="Symbol" w:char="F0B7"/>
-                            </w:r>
-                            <w:r>
-                              <w:rPr>
-                                <w:color w:val="6076B4" w:themeColor="accent1"/>
-                              </w:rPr>
-                              <w:t xml:space="preserve"> </w:t>
-                            </w:r>
-                            <w:r>
-                              <w:rPr>
-                                <w:color w:val="6076B4" w:themeColor="accent1"/>
-                              </w:rPr>
-                              <w:sym w:font="Symbol" w:char="F0B7"/>
-                            </w:r>
-                            <w:r>
-                              <w:rPr>
-                                <w:color w:val="6076B4" w:themeColor="accent1"/>
-                              </w:rPr>
-                              <w:t xml:space="preserve"> </w:t>
-                            </w:r>
-                            <w:r>
-                              <w:rPr>
-                                <w:color w:val="6076B4" w:themeColor="accent1"/>
-                              </w:rPr>
-                              <w:sym w:font="Symbol" w:char="F0B7"/>
-                            </w:r>
-                          </w:p>
-                          <w:p>
-                            <w:pPr>
-                              <w:rPr>
-                                <w:color w:val="2F5897" w:themeColor="text2"/>
-                              </w:rPr>
-                            </w:pPr>
-                          </w:p>
-                          <w:p>
-                            <w:pPr>
-                              <w:rPr>
-                                <w:color w:val="2F5897" w:themeColor="text2"/>
-                              </w:rPr>
-                            </w:pPr>
-                          </w:p>
-                        </w:txbxContent>
-                      </wps:txbx>
-                      <wps:bodyPr rot="0" spcFirstLastPara="0" vertOverflow="overflow" horzOverflow="overflow" vert="horz" wrap="square" lIns="182880" tIns="457200" rIns="182880" bIns="137160" numCol="1" spcCol="0" rtlCol="0" fromWordArt="0" anchor="t" anchorCtr="0" forceAA="0" compatLnSpc="1">
-                        <a:prstTxWarp prst="textNoShape">
-                          <a:avLst/>
-                        </a:prstTxWarp>
-                        <a:noAutofit/>
-                      </wps:bodyPr>
+                      <wps:bodyPr/>
                     </wps:wsp>
                   </a:graphicData>
                 </a:graphic>
                 <wp14:sizeRelH relativeFrom="margin">
-                  <wp14:pctWidth>30000</wp14:pctWidth>
+                  <wp14:pctWidth>0</wp14:pctWidth>
                 </wp14:sizeRelH>
                 <wp14:sizeRelV relativeFrom="margin">
-                  <wp14:pctHeight>100000</wp14:pctHeight>
+                  <wp14:pctHeight>0</wp14:pctHeight>
                 </wp14:sizeRelV>
               </wp:anchor>
             </w:drawing>
           </mc:Choice>
           <mc:Fallback>
             <w:pict>
-              <v:rect w14:anchorId="5924B7EA" id="Rettangolo 13" o:spid="_x0000_s1032" style="position:absolute;margin-left:100pt;margin-top:0;width:151.2pt;height:9in;z-index:251673600;visibility:visible;mso-wrap-style:square;mso-width-percent:300;mso-height-percent:1000;mso-wrap-distance-left:21.6pt;mso-wrap-distance-top:0;mso-wrap-distance-right:9pt;mso-wrap-distance-bottom:0;mso-position-horizontal:right;mso-position-horizontal-relative:margin;mso-position-vertical:center;mso-position-vertical-relative:margin;mso-width-percent:300;mso-height-percent:1000;mso-width-relative:margin;mso-height-relative:margin;v-text-anchor:top" o:gfxdata="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" fillcolor="#e4e9ef [3214]" stroked="f" strokeweight="2.25pt">
-                <v:fill opacity="55769f"/>
-                <v:textbox inset="14.4pt,36pt,14.4pt,10.8pt">
-                  <w:txbxContent>
-                    <w:p>
-                      <w:pPr>
-                        <w:pStyle w:val="Titolo1"/>
-                        <w:jc w:val="center"/>
-                        <w:rPr>
-                          <w:color w:val="2F5897" w:themeColor="text2"/>
-                        </w:rPr>
-                      </w:pPr>
-                      <w:r>
-                        <w:rPr>
-                          <w:color w:val="2F5897" w:themeColor="text2"/>
-                        </w:rPr>
-                        <w:t>INTERFACCIA UTENTE</w:t>
-                      </w:r>
-                    </w:p>
-                    <w:p>
-                      <w:pPr>
-                        <w:spacing w:after="100"/>
-                        <w:jc w:val="center"/>
-                        <w:rPr>
-                          <w:color w:val="6076B4" w:themeColor="accent1"/>
-                        </w:rPr>
-                      </w:pPr>
-                      <w:r>
-                        <w:rPr>
-                          <w:color w:val="6076B4" w:themeColor="accent1"/>
-                        </w:rPr>
-                        <w:sym w:font="Symbol" w:char="F0B7"/>
-                      </w:r>
-                      <w:r>
-                        <w:rPr>
-                          <w:color w:val="6076B4" w:themeColor="accent1"/>
-                        </w:rPr>
-                        <w:t xml:space="preserve"> </w:t>
-                      </w:r>
-                      <w:r>
-                        <w:rPr>
-                          <w:color w:val="6076B4" w:themeColor="accent1"/>
-                        </w:rPr>
-                        <w:sym w:font="Symbol" w:char="F0B7"/>
-                      </w:r>
-                      <w:r>
-                        <w:rPr>
-                          <w:color w:val="6076B4" w:themeColor="accent1"/>
-                        </w:rPr>
-                        <w:t xml:space="preserve"> </w:t>
-                      </w:r>
-                      <w:r>
-                        <w:rPr>
-                          <w:color w:val="6076B4" w:themeColor="accent1"/>
-                        </w:rPr>
-                        <w:sym w:font="Symbol" w:char="F0B7"/>
-                      </w:r>
-                    </w:p>
-                    <w:p>
-                      <w:pPr>
-                        <w:rPr>
-                          <w:color w:val="2F5897" w:themeColor="text2"/>
-                        </w:rPr>
-                      </w:pPr>
-                    </w:p>
-                    <w:p>
-                      <w:pPr>
-                        <w:rPr>
-                          <w:color w:val="2F5897" w:themeColor="text2"/>
-                        </w:rPr>
-                      </w:pPr>
-                    </w:p>
-                  </w:txbxContent>
-                </v:textbox>
-                <w10:wrap type="square" anchorx="margin" anchory="margin"/>
-              </v:rect>
+              <v:shapetype w14:anchorId="2A5EE15B" id="_x0000_t34" coordsize="21600,21600" o:spt="34" o:oned="t" adj="10800" path="m,l@0,0@0,21600,21600,21600e" filled="f">
+                <v:stroke joinstyle="miter"/>
+                <v:formulas>
+                  <v:f eqn="val #0"/>
+                </v:formulas>
+                <v:path arrowok="t" fillok="f" o:connecttype="none"/>
+                <v:handles>
+                  <v:h position="#0,center"/>
+                </v:handles>
+                <o:lock v:ext="edit" shapetype="t"/>
+              </v:shapetype>
+              <v:shape id="Connettore 4 15" o:spid="_x0000_s1026" type="#_x0000_t34" style="position:absolute;margin-left:87pt;margin-top:6.55pt;width:18.75pt;height:3.6pt;z-index:251677696;visibility:visible;mso-wrap-style:square;mso-width-percent:0;mso-height-percent:0;mso-wrap-distance-left:9pt;mso-wrap-distance-top:0;mso-wrap-distance-right:9pt;mso-wrap-distance-bottom:0;mso-position-horizontal:absolute;mso-position-horizontal-relative:text;mso-position-vertical:absolute;mso-position-vertical-relative:text;mso-width-percent:0;mso-height-percent:0;mso-width-relative:margin;mso-height-relative:margin" o:gfxdata="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" strokecolor="#566daf [3044]">
+                <v:stroke endarrow="block"/>
+              </v:shape>
             </w:pict>
           </mc:Fallback>
         </mc:AlternateContent>
       </w:r>
-      <w:sdt>
-        <w:sdtPr>
-          <w:alias w:val="Sottotitolo"/>
-          <w:id w:val="1243833942"/>
-          <w:placeholder>
-            <w:docPart w:val="020F4EB24D1744BF8986BEF39E01809A"/>
-          </w:placeholder>
-          <w:dataBinding w:prefixMappings="xmlns:ns0='http://schemas.openxmlformats.org/package/2006/metadata/core-properties' xmlns:ns1='http://purl.org/dc/elements/1.1/'" w:xpath="/ns0:coreProperties[1]/ns1:subject[1]" w:storeItemID="{6C3C8BC8-F283-45AE-878A-BAB7291924A1}"/>
-          <w:text/>
-        </w:sdtPr>
-        <w:sdtEndPr/>
-        <w:sdtContent>
-          <w:r>
-            <w:t>toponconcert.com</w:t>
-          </w:r>
-        </w:sdtContent>
-      </w:sdt>
-    </w:p>
-    <w:p>
-      <w:pPr>
-        <w:pStyle w:val="Titolo1"/>
-        <w:rPr>
-          <w:i w:val="0"/>
-        </w:rPr>
-      </w:pPr>
-      <w:r>
-        <w:rPr>
-          <w:i w:val="0"/>
-        </w:rPr>
-        <w:t>Interfaccia utente</w:t>
-      </w:r>
-    </w:p>
-    <w:p/>
-    <w:p/>
-    <w:p/>
-    <w:p/>
-    <w:p/>
-    <w:p/>
-    <w:p/>
-    <w:p/>
-    <w:p/>
-    <w:p/>
-    <w:p/>
-    <w:p/>
-    <w:p/>
-    <w:p/>
-    <w:p/>
-    <w:p/>
-    <w:p/>
-    <w:p/>
-    <w:p/>
-    <w:p/>
-    <w:p/>
-    <w:p/>
+      <w:r>
+        <w:rPr>
+          <w:b/>
+        </w:rPr>
+        <w:t xml:space="preserve">Customer         Ticket </w:t>
+      </w:r>
+      <w:r>
+        <w:rPr>
+          <w:b/>
+        </w:rPr>
+        <w:tab/>
+      </w:r>
+      <w:r>
+        <w:rPr>
+          <w:b/>
+        </w:rPr>
+        <w:tab/>
+      </w:r>
+      <w:r>
+        <w:rPr>
+          <w:b/>
+        </w:rPr>
+        <w:tab/>
+      </w:r>
+      <w:proofErr w:type="gramStart"/>
+      <w:r>
+        <w:rPr>
+          <w:b/>
+        </w:rPr>
+        <w:t>1 :</w:t>
+      </w:r>
+      <w:proofErr w:type="gramEnd"/>
+      <w:r>
+        <w:rPr>
+          <w:b/>
+        </w:rPr>
+        <w:t xml:space="preserve"> n</w:t>
+      </w:r>
+    </w:p>
+    <w:p>
+      <w:pPr>
+        <w:pStyle w:val="Paragrafoelenco"/>
+        <w:numPr>
+          <w:ilvl w:val="0"/>
+          <w:numId w:val="1"/>
+        </w:numPr>
+        <w:rPr>
+          <w:b/>
+        </w:rPr>
+      </w:pPr>
+      <w:r>
+        <w:rPr>
+          <w:b/>
+          <w:noProof/>
+        </w:rPr>
+        <mc:AlternateContent>
+          <mc:Choice Requires="wps">
+            <w:drawing>
+              <wp:anchor distT="0" distB="0" distL="114300" distR="114300" simplePos="0" relativeHeight="251679744" behindDoc="0" locked="0" layoutInCell="1" allowOverlap="1" wp14:anchorId="7C53C983" wp14:editId="3566A1EC">
+                <wp:simplePos x="0" y="0"/>
+                <wp:positionH relativeFrom="column">
+                  <wp:posOffset>1057275</wp:posOffset>
+                </wp:positionH>
+                <wp:positionV relativeFrom="paragraph">
+                  <wp:posOffset>66675</wp:posOffset>
+                </wp:positionV>
+                <wp:extent cx="238125" cy="45719"/>
+                <wp:effectExtent l="0" t="38100" r="28575" b="88265"/>
+                <wp:wrapNone/>
+                <wp:docPr id="17" name="Connettore 4 17"/>
+                <wp:cNvGraphicFramePr/>
+                <a:graphic xmlns:a="http://schemas.openxmlformats.org/drawingml/2006/main">
+                  <a:graphicData uri="http://schemas.microsoft.com/office/word/2010/wordprocessingShape">
+                    <wps:wsp>
+                      <wps:cNvCnPr/>
+                      <wps:spPr>
+                        <a:xfrm>
+                          <a:off x="0" y="0"/>
+                          <a:ext cx="238125" cy="45719"/>
+                        </a:xfrm>
+                        <a:prstGeom prst="bentConnector3">
+                          <a:avLst/>
+                        </a:prstGeom>
+                        <a:ln>
+                          <a:tailEnd type="triangle"/>
+                        </a:ln>
+                      </wps:spPr>
+                      <wps:style>
+                        <a:lnRef idx="1">
+                          <a:schemeClr val="accent1"/>
+                        </a:lnRef>
+                        <a:fillRef idx="0">
+                          <a:schemeClr val="accent1"/>
+                        </a:fillRef>
+                        <a:effectRef idx="0">
+                          <a:schemeClr val="accent1"/>
+                        </a:effectRef>
+                        <a:fontRef idx="minor">
+                          <a:schemeClr val="tx1"/>
+                        </a:fontRef>
+                      </wps:style>
+                      <wps:bodyPr/>
+                    </wps:wsp>
+                  </a:graphicData>
+                </a:graphic>
+                <wp14:sizeRelH relativeFrom="margin">
+                  <wp14:pctWidth>0</wp14:pctWidth>
+                </wp14:sizeRelH>
+                <wp14:sizeRelV relativeFrom="margin">
+                  <wp14:pctHeight>0</wp14:pctHeight>
+                </wp14:sizeRelV>
+              </wp:anchor>
+            </w:drawing>
+          </mc:Choice>
+          <mc:Fallback>
+            <w:pict>
+              <v:shape w14:anchorId="0C17137E" id="Connettore 4 17" o:spid="_x0000_s1026" type="#_x0000_t34" style="position:absolute;margin-left:83.25pt;margin-top:5.25pt;width:18.75pt;height:3.6pt;z-index:251679744;visibility:visible;mso-wrap-style:square;mso-width-percent:0;mso-height-percent:0;mso-wrap-distance-left:9pt;mso-wrap-distance-top:0;mso-wrap-distance-right:9pt;mso-wrap-distance-bottom:0;mso-position-horizontal:absolute;mso-position-horizontal-relative:text;mso-position-vertical:absolute;mso-position-vertical-relative:text;mso-width-percent:0;mso-height-percent:0;mso-width-relative:margin;mso-height-relative:margin" o:gfxdata="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" strokecolor="#566daf [3044]">
+                <v:stroke endarrow="block"/>
+              </v:shape>
+            </w:pict>
+          </mc:Fallback>
+        </mc:AlternateContent>
+      </w:r>
+      <w:r>
+        <w:rPr>
+          <w:b/>
+        </w:rPr>
+        <w:t xml:space="preserve">Concert </w:t>
+      </w:r>
+      <w:r>
+        <w:rPr>
+          <w:b/>
+        </w:rPr>
+        <w:t xml:space="preserve">           Ticket</w:t>
+      </w:r>
+      <w:r>
+        <w:rPr>
+          <w:b/>
+        </w:rPr>
+        <w:tab/>
+      </w:r>
+      <w:r>
+        <w:rPr>
+          <w:b/>
+        </w:rPr>
+        <w:tab/>
+      </w:r>
+      <w:r>
+        <w:rPr>
+          <w:b/>
+        </w:rPr>
+        <w:tab/>
+      </w:r>
+      <w:proofErr w:type="gramStart"/>
+      <w:r>
+        <w:rPr>
+          <w:b/>
+        </w:rPr>
+        <w:t>1 :</w:t>
+      </w:r>
+      <w:proofErr w:type="gramEnd"/>
+      <w:r>
+        <w:rPr>
+          <w:b/>
+        </w:rPr>
+        <w:t xml:space="preserve"> n</w:t>
+      </w:r>
+    </w:p>
+    <w:p>
+      <w:pPr>
+        <w:pStyle w:val="Paragrafoelenco"/>
+        <w:numPr>
+          <w:ilvl w:val="0"/>
+          <w:numId w:val="1"/>
+        </w:numPr>
+        <w:rPr>
+          <w:b/>
+        </w:rPr>
+      </w:pPr>
+      <w:r>
+        <w:rPr>
+          <w:b/>
+          <w:noProof/>
+        </w:rPr>
+        <mc:AlternateContent>
+          <mc:Choice Requires="wps">
+            <w:drawing>
+              <wp:anchor distT="0" distB="0" distL="114300" distR="114300" simplePos="0" relativeHeight="251681792" behindDoc="0" locked="0" layoutInCell="1" allowOverlap="1" wp14:anchorId="5A1BF360" wp14:editId="7D549BC3">
+                <wp:simplePos x="0" y="0"/>
+                <wp:positionH relativeFrom="column">
+                  <wp:posOffset>1047750</wp:posOffset>
+                </wp:positionH>
+                <wp:positionV relativeFrom="paragraph">
+                  <wp:posOffset>57150</wp:posOffset>
+                </wp:positionV>
+                <wp:extent cx="238125" cy="45719"/>
+                <wp:effectExtent l="0" t="38100" r="28575" b="88265"/>
+                <wp:wrapNone/>
+                <wp:docPr id="18" name="Connettore 4 18"/>
+                <wp:cNvGraphicFramePr/>
+                <a:graphic xmlns:a="http://schemas.openxmlformats.org/drawingml/2006/main">
+                  <a:graphicData uri="http://schemas.microsoft.com/office/word/2010/wordprocessingShape">
+                    <wps:wsp>
+                      <wps:cNvCnPr/>
+                      <wps:spPr>
+                        <a:xfrm>
+                          <a:off x="0" y="0"/>
+                          <a:ext cx="238125" cy="45719"/>
+                        </a:xfrm>
+                        <a:prstGeom prst="bentConnector3">
+                          <a:avLst/>
+                        </a:prstGeom>
+                        <a:ln>
+                          <a:tailEnd type="triangle"/>
+                        </a:ln>
+                      </wps:spPr>
+                      <wps:style>
+                        <a:lnRef idx="1">
+                          <a:schemeClr val="accent1"/>
+                        </a:lnRef>
+                        <a:fillRef idx="0">
+                          <a:schemeClr val="accent1"/>
+                        </a:fillRef>
+                        <a:effectRef idx="0">
+                          <a:schemeClr val="accent1"/>
+                        </a:effectRef>
+                        <a:fontRef idx="minor">
+                          <a:schemeClr val="tx1"/>
+                        </a:fontRef>
+                      </wps:style>
+                      <wps:bodyPr/>
+                    </wps:wsp>
+                  </a:graphicData>
+                </a:graphic>
+                <wp14:sizeRelH relativeFrom="margin">
+                  <wp14:pctWidth>0</wp14:pctWidth>
+                </wp14:sizeRelH>
+                <wp14:sizeRelV relativeFrom="margin">
+                  <wp14:pctHeight>0</wp14:pctHeight>
+                </wp14:sizeRelV>
+              </wp:anchor>
+            </w:drawing>
+          </mc:Choice>
+          <mc:Fallback>
+            <w:pict>
+              <v:shape w14:anchorId="7B72A87A" id="Connettore 4 18" o:spid="_x0000_s1026" type="#_x0000_t34" style="position:absolute;margin-left:82.5pt;margin-top:4.5pt;width:18.75pt;height:3.6pt;z-index:251681792;visibility:visible;mso-wrap-style:square;mso-width-percent:0;mso-height-percent:0;mso-wrap-distance-left:9pt;mso-wrap-distance-top:0;mso-wrap-distance-right:9pt;mso-wrap-distance-bottom:0;mso-position-horizontal:absolute;mso-position-horizontal-relative:text;mso-position-vertical:absolute;mso-position-vertical-relative:text;mso-width-percent:0;mso-height-percent:0;mso-width-relative:margin;mso-height-relative:margin" o:gfxdata="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" strokecolor="#566daf [3044]">
+                <v:stroke endarrow="block"/>
+              </v:shape>
+            </w:pict>
+          </mc:Fallback>
+        </mc:AlternateContent>
+      </w:r>
+      <w:r>
+        <w:rPr>
+          <w:b/>
+        </w:rPr>
+        <w:t>Concert            Organizer</w:t>
+      </w:r>
+      <w:r>
+        <w:rPr>
+          <w:b/>
+        </w:rPr>
+        <w:tab/>
+      </w:r>
+      <w:r>
+        <w:rPr>
+          <w:b/>
+        </w:rPr>
+        <w:tab/>
+      </w:r>
+      <w:proofErr w:type="gramStart"/>
+      <w:r>
+        <w:rPr>
+          <w:b/>
+        </w:rPr>
+        <w:t>n :</w:t>
+      </w:r>
+      <w:proofErr w:type="gramEnd"/>
+      <w:r>
+        <w:rPr>
+          <w:b/>
+        </w:rPr>
+        <w:t xml:space="preserve"> 1</w:t>
+      </w:r>
+    </w:p>
+    <w:p>
+      <w:pPr>
+        <w:pStyle w:val="Paragrafoelenco"/>
+        <w:numPr>
+          <w:ilvl w:val="0"/>
+          <w:numId w:val="1"/>
+        </w:numPr>
+      </w:pPr>
+      <w:r>
+        <w:br w:type="page"/>
+      </w:r>
+    </w:p>
     <w:sdt>
       <w:sdtPr>
         <w:alias w:val="Titolo"/>
@@ -3317,7 +3298,7 @@
           </mc:Choice>
           <mc:Fallback>
             <w:pict>
-              <v:rect w14:anchorId="5924B7EA" id="Rettangolo 14" o:spid="_x0000_s1033" style="position:absolute;margin-left:100pt;margin-top:0;width:151.2pt;height:9in;z-index:251675648;visibility:visible;mso-wrap-style:square;mso-width-percent:300;mso-height-percent:1000;mso-wrap-distance-left:21.6pt;mso-wrap-distance-top:0;mso-wrap-distance-right:9pt;mso-wrap-distance-bottom:0;mso-position-horizontal:right;mso-position-horizontal-relative:margin;mso-position-vertical:center;mso-position-vertical-relative:margin;mso-width-percent:300;mso-height-percent:1000;mso-width-relative:margin;mso-height-relative:margin;v-text-anchor:top" o:gfxdata="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" fillcolor="#e4e9ef [3214]" stroked="f" strokeweight="2.25pt">
+              <v:rect w14:anchorId="5924B7EA" id="Rettangolo 14" o:spid="_x0000_s1031" style="position:absolute;margin-left:100pt;margin-top:0;width:151.2pt;height:9in;z-index:251675648;visibility:visible;mso-wrap-style:square;mso-width-percent:300;mso-height-percent:1000;mso-wrap-distance-left:21.6pt;mso-wrap-distance-top:0;mso-wrap-distance-right:9pt;mso-wrap-distance-bottom:0;mso-position-horizontal:right;mso-position-horizontal-relative:margin;mso-position-vertical:center;mso-position-vertical-relative:margin;mso-width-percent:300;mso-height-percent:1000;mso-width-relative:margin;mso-height-relative:margin;v-text-anchor:top" o:gfxdata="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" fillcolor="#e4e9ef [3214]" stroked="f" strokeweight="2.25pt">
                 <v:fill opacity="55769f"/>
                 <v:textbox inset="14.4pt,36pt,14.4pt,10.8pt">
                   <w:txbxContent>
@@ -3430,11 +3411,1115 @@
         <w:t>Chiamata REST:</w:t>
       </w:r>
     </w:p>
-    <w:p/>
+    <w:p>
+      <w:r>
+        <w:t xml:space="preserve">In TOP ON CONCERT implementiamo delle chiamate REST per stampare i concerti disponibili sia nell’interfaccia realizzata con </w:t>
+      </w:r>
+      <w:proofErr w:type="spellStart"/>
+      <w:r>
+        <w:t>Zend</w:t>
+      </w:r>
+      <w:proofErr w:type="spellEnd"/>
+      <w:r>
+        <w:t xml:space="preserve"> Framework sia in quella realizzata con </w:t>
+      </w:r>
+      <w:proofErr w:type="spellStart"/>
+      <w:r>
+        <w:t>Ionic</w:t>
+      </w:r>
+      <w:proofErr w:type="spellEnd"/>
+      <w:r>
+        <w:t>.</w:t>
+      </w:r>
+    </w:p>
+    <w:p>
+      <w:r>
+        <w:t>Nel primo caso (</w:t>
+      </w:r>
+      <w:r>
+        <w:t xml:space="preserve">cioè con </w:t>
+      </w:r>
+      <w:proofErr w:type="spellStart"/>
+      <w:r>
+        <w:t>Zend</w:t>
+      </w:r>
+      <w:proofErr w:type="spellEnd"/>
+      <w:r>
+        <w:t xml:space="preserve"> Framework) aggiungeremo al </w:t>
+      </w:r>
+      <w:r>
+        <w:t>progetto un nuovo modulo che chiameremo API e nel suo file di configurazione specificheremo l’URL tramite la quale sarà possibile accedere a tale servizio</w:t>
+      </w:r>
+      <w:r>
+        <w:t xml:space="preserve">.  </w:t>
+      </w:r>
+    </w:p>
+    <w:p>
+      <w:r>
+        <w:t>A</w:t>
+      </w:r>
+      <w:r>
+        <w:t>ffinché la</w:t>
+      </w:r>
+      <w:r>
+        <w:t xml:space="preserve"> chiamata REST vada a buon fine</w:t>
+      </w:r>
+      <w:r>
+        <w:t xml:space="preserve"> occorre specificare che il modulo API dipende dal modulo Application all’interno del </w:t>
+      </w:r>
+      <w:proofErr w:type="spellStart"/>
+      <w:r>
+        <w:t>Module.php</w:t>
+      </w:r>
+      <w:proofErr w:type="spellEnd"/>
+      <w:r>
+        <w:t xml:space="preserve"> di API tramite le seguenti istruzioni:</w:t>
+      </w:r>
+    </w:p>
+    <w:p>
+      <w:pPr>
+        <w:rPr>
+          <w:rFonts w:ascii="Courier New" w:hAnsi="Courier New" w:cs="Courier New"/>
+        </w:rPr>
+      </w:pPr>
+      <w:r>
+        <w:rPr>
+          <w:noProof/>
+        </w:rPr>
+        <mc:AlternateContent>
+          <mc:Choice Requires="wps">
+            <w:drawing>
+              <wp:anchor distT="0" distB="0" distL="114300" distR="114300" simplePos="0" relativeHeight="251682816" behindDoc="0" locked="0" layoutInCell="1" allowOverlap="1" wp14:anchorId="2D054249" wp14:editId="3DCCC376">
+                <wp:simplePos x="0" y="0"/>
+                <wp:positionH relativeFrom="column">
+                  <wp:posOffset>-209549</wp:posOffset>
+                </wp:positionH>
+                <wp:positionV relativeFrom="paragraph">
+                  <wp:posOffset>29845</wp:posOffset>
+                </wp:positionV>
+                <wp:extent cx="4133850" cy="1885950"/>
+                <wp:effectExtent l="19050" t="19050" r="19050" b="19050"/>
+                <wp:wrapNone/>
+                <wp:docPr id="19" name="Rettangolo 19"/>
+                <wp:cNvGraphicFramePr/>
+                <a:graphic xmlns:a="http://schemas.openxmlformats.org/drawingml/2006/main">
+                  <a:graphicData uri="http://schemas.microsoft.com/office/word/2010/wordprocessingShape">
+                    <wps:wsp>
+                      <wps:cNvSpPr/>
+                      <wps:spPr>
+                        <a:xfrm>
+                          <a:off x="0" y="0"/>
+                          <a:ext cx="4133850" cy="1885950"/>
+                        </a:xfrm>
+                        <a:prstGeom prst="rect">
+                          <a:avLst/>
+                        </a:prstGeom>
+                        <a:noFill/>
+                        <a:ln>
+                          <a:solidFill>
+                            <a:schemeClr val="tx2">
+                              <a:lumMod val="75000"/>
+                            </a:schemeClr>
+                          </a:solidFill>
+                        </a:ln>
+                      </wps:spPr>
+                      <wps:style>
+                        <a:lnRef idx="2">
+                          <a:schemeClr val="accent6"/>
+                        </a:lnRef>
+                        <a:fillRef idx="1">
+                          <a:schemeClr val="lt1"/>
+                        </a:fillRef>
+                        <a:effectRef idx="0">
+                          <a:schemeClr val="accent6"/>
+                        </a:effectRef>
+                        <a:fontRef idx="minor">
+                          <a:schemeClr val="dk1"/>
+                        </a:fontRef>
+                      </wps:style>
+                      <wps:bodyPr rot="0" spcFirstLastPara="0" vertOverflow="overflow" horzOverflow="overflow" vert="horz" wrap="square" lIns="91440" tIns="45720" rIns="91440" bIns="45720" numCol="1" spcCol="0" rtlCol="0" fromWordArt="0" anchor="ctr" anchorCtr="0" forceAA="0" compatLnSpc="1">
+                        <a:prstTxWarp prst="textNoShape">
+                          <a:avLst/>
+                        </a:prstTxWarp>
+                        <a:noAutofit/>
+                      </wps:bodyPr>
+                    </wps:wsp>
+                  </a:graphicData>
+                </a:graphic>
+                <wp14:sizeRelH relativeFrom="margin">
+                  <wp14:pctWidth>0</wp14:pctWidth>
+                </wp14:sizeRelH>
+                <wp14:sizeRelV relativeFrom="margin">
+                  <wp14:pctHeight>0</wp14:pctHeight>
+                </wp14:sizeRelV>
+              </wp:anchor>
+            </w:drawing>
+          </mc:Choice>
+          <mc:Fallback>
+            <w:pict>
+              <v:rect w14:anchorId="0C86DB06" id="Rettangolo 19" o:spid="_x0000_s1026" style="position:absolute;margin-left:-16.5pt;margin-top:2.35pt;width:325.5pt;height:148.5pt;z-index:251682816;visibility:visible;mso-wrap-style:square;mso-width-percent:0;mso-height-percent:0;mso-wrap-distance-left:9pt;mso-wrap-distance-top:0;mso-wrap-distance-right:9pt;mso-wrap-distance-bottom:0;mso-position-horizontal:absolute;mso-position-horizontal-relative:text;mso-position-vertical:absolute;mso-position-vertical-relative:text;mso-width-percent:0;mso-height-percent:0;mso-width-relative:margin;mso-height-relative:margin;v-text-anchor:middle" o:gfxdata="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" filled="f" strokecolor="#234170 [2415]" strokeweight="2.25pt"/>
+            </w:pict>
+          </mc:Fallback>
+        </mc:AlternateContent>
+      </w:r>
+    </w:p>
+    <w:p>
+      <w:pPr>
+        <w:rPr>
+          <w:rFonts w:ascii="Courier New" w:hAnsi="Courier New" w:cs="Courier New"/>
+        </w:rPr>
+      </w:pPr>
+      <w:r>
+        <w:rPr>
+          <w:rFonts w:ascii="Courier New" w:hAnsi="Courier New" w:cs="Courier New"/>
+          <w:color w:val="0070C0"/>
+        </w:rPr>
+        <w:t xml:space="preserve">public </w:t>
+      </w:r>
+      <w:proofErr w:type="spellStart"/>
+      <w:r>
+        <w:rPr>
+          <w:rFonts w:ascii="Courier New" w:hAnsi="Courier New" w:cs="Courier New"/>
+          <w:color w:val="0070C0"/>
+        </w:rPr>
+        <w:t>function</w:t>
+      </w:r>
+      <w:proofErr w:type="spellEnd"/>
+      <w:r>
+        <w:rPr>
+          <w:rFonts w:ascii="Courier New" w:hAnsi="Courier New" w:cs="Courier New"/>
+          <w:color w:val="0070C0"/>
+        </w:rPr>
+        <w:t xml:space="preserve"> </w:t>
+      </w:r>
+      <w:proofErr w:type="spellStart"/>
+      <w:proofErr w:type="gramStart"/>
+      <w:r>
+        <w:rPr>
+          <w:rFonts w:ascii="Courier New" w:hAnsi="Courier New" w:cs="Courier New"/>
+          <w:b/>
+        </w:rPr>
+        <w:t>getModuleDependencies</w:t>
+      </w:r>
+      <w:proofErr w:type="spellEnd"/>
+      <w:r>
+        <w:rPr>
+          <w:rFonts w:ascii="Courier New" w:hAnsi="Courier New" w:cs="Courier New"/>
+        </w:rPr>
+        <w:t>(</w:t>
+      </w:r>
+      <w:proofErr w:type="gramEnd"/>
+      <w:r>
+        <w:rPr>
+          <w:rFonts w:ascii="Courier New" w:hAnsi="Courier New" w:cs="Courier New"/>
+        </w:rPr>
+        <w:t>) {</w:t>
+      </w:r>
+    </w:p>
+    <w:p>
+      <w:pPr>
+        <w:rPr>
+          <w:rFonts w:ascii="Courier New" w:hAnsi="Courier New" w:cs="Courier New"/>
+        </w:rPr>
+      </w:pPr>
+      <w:r>
+        <w:rPr>
+          <w:rFonts w:ascii="Courier New" w:hAnsi="Courier New" w:cs="Courier New"/>
+          <w:color w:val="0070C0"/>
+        </w:rPr>
+        <w:t xml:space="preserve">        </w:t>
+      </w:r>
+      <w:proofErr w:type="spellStart"/>
+      <w:r>
+        <w:rPr>
+          <w:rFonts w:ascii="Courier New" w:hAnsi="Courier New" w:cs="Courier New"/>
+          <w:color w:val="0070C0"/>
+        </w:rPr>
+        <w:t>return</w:t>
+      </w:r>
+      <w:proofErr w:type="spellEnd"/>
+      <w:r>
+        <w:rPr>
+          <w:rFonts w:ascii="Courier New" w:hAnsi="Courier New" w:cs="Courier New"/>
+          <w:color w:val="0070C0"/>
+        </w:rPr>
+        <w:t xml:space="preserve"> </w:t>
+      </w:r>
+      <w:r>
+        <w:rPr>
+          <w:rFonts w:ascii="Courier New" w:hAnsi="Courier New" w:cs="Courier New"/>
+        </w:rPr>
+        <w:t>[</w:t>
+      </w:r>
+    </w:p>
+    <w:p>
+      <w:pPr>
+        <w:rPr>
+          <w:rFonts w:ascii="Courier New" w:hAnsi="Courier New" w:cs="Courier New"/>
+          <w:color w:val="E68422" w:themeColor="accent3"/>
+        </w:rPr>
+      </w:pPr>
+      <w:r>
+        <w:rPr>
+          <w:rFonts w:ascii="Courier New" w:hAnsi="Courier New" w:cs="Courier New"/>
+        </w:rPr>
+        <w:t xml:space="preserve">            </w:t>
+      </w:r>
+      <w:r>
+        <w:rPr>
+          <w:rFonts w:ascii="Courier New" w:hAnsi="Courier New" w:cs="Courier New"/>
+          <w:color w:val="E68422" w:themeColor="accent3"/>
+        </w:rPr>
+        <w:t>'Application'</w:t>
+      </w:r>
+    </w:p>
+    <w:p>
+      <w:pPr>
+        <w:rPr>
+          <w:rFonts w:ascii="Courier New" w:hAnsi="Courier New" w:cs="Courier New"/>
+        </w:rPr>
+      </w:pPr>
+      <w:r>
+        <w:rPr>
+          <w:rFonts w:ascii="Courier New" w:hAnsi="Courier New" w:cs="Courier New"/>
+        </w:rPr>
+        <w:t xml:space="preserve">        ];</w:t>
+      </w:r>
+    </w:p>
+    <w:p>
+      <w:pPr>
+        <w:rPr>
+          <w:rFonts w:ascii="Courier New" w:hAnsi="Courier New" w:cs="Courier New"/>
+        </w:rPr>
+      </w:pPr>
+      <w:r>
+        <w:rPr>
+          <w:rFonts w:ascii="Courier New" w:hAnsi="Courier New" w:cs="Courier New"/>
+        </w:rPr>
+        <w:t xml:space="preserve">    }</w:t>
+      </w:r>
+    </w:p>
+    <w:p>
+      <w:pPr>
+        <w:rPr>
+          <w:rFonts w:ascii="Courier New" w:hAnsi="Courier New" w:cs="Courier New"/>
+        </w:rPr>
+      </w:pPr>
+    </w:p>
+    <w:p>
+      <w:pPr>
+        <w:rPr>
+          <w:rFonts w:cs="Courier New"/>
+        </w:rPr>
+      </w:pPr>
+      <w:r>
+        <w:rPr>
+          <w:rFonts w:cs="Courier New"/>
+        </w:rPr>
+        <w:t>Una volta fatto, occorrerà solo definire un nuovo Controller che gestirà l’intera chiamata REST attraverso vari metodi:</w:t>
+      </w:r>
+    </w:p>
+    <w:p>
+      <w:pPr>
+        <w:pStyle w:val="Paragrafoelenco"/>
+        <w:numPr>
+          <w:ilvl w:val="0"/>
+          <w:numId w:val="1"/>
+        </w:numPr>
+        <w:rPr>
+          <w:rFonts w:cs="Courier New"/>
+        </w:rPr>
+      </w:pPr>
+      <w:proofErr w:type="spellStart"/>
+      <w:proofErr w:type="gramStart"/>
+      <w:r>
+        <w:rPr>
+          <w:rFonts w:cs="Courier New"/>
+          <w:b/>
+          <w:color w:val="234170" w:themeColor="text2" w:themeShade="BF"/>
+        </w:rPr>
+        <w:t>getOptions</w:t>
+      </w:r>
+      <w:proofErr w:type="spellEnd"/>
+      <w:r>
+        <w:rPr>
+          <w:rFonts w:cs="Courier New"/>
+          <w:b/>
+          <w:color w:val="234170" w:themeColor="text2" w:themeShade="BF"/>
+        </w:rPr>
+        <w:t>(</w:t>
+      </w:r>
+      <w:proofErr w:type="gramEnd"/>
+      <w:r>
+        <w:rPr>
+          <w:rFonts w:cs="Courier New"/>
+          <w:b/>
+          <w:color w:val="234170" w:themeColor="text2" w:themeShade="BF"/>
+        </w:rPr>
+        <w:t>):</w:t>
+      </w:r>
+      <w:r>
+        <w:rPr>
+          <w:rFonts w:cs="Courier New"/>
+          <w:color w:val="234170" w:themeColor="text2" w:themeShade="BF"/>
+        </w:rPr>
+        <w:t xml:space="preserve"> </w:t>
+      </w:r>
+      <w:r>
+        <w:rPr>
+          <w:rFonts w:cs="Courier New"/>
+        </w:rPr>
+        <w:t>restituisce la lista dei metodi HTTP consentiti;</w:t>
+      </w:r>
+    </w:p>
+    <w:p>
+      <w:pPr>
+        <w:pStyle w:val="Paragrafoelenco"/>
+        <w:numPr>
+          <w:ilvl w:val="0"/>
+          <w:numId w:val="1"/>
+        </w:numPr>
+        <w:rPr>
+          <w:rFonts w:cs="Courier New"/>
+        </w:rPr>
+      </w:pPr>
+      <w:proofErr w:type="spellStart"/>
+      <w:proofErr w:type="gramStart"/>
+      <w:r>
+        <w:rPr>
+          <w:rFonts w:cs="Courier New"/>
+          <w:b/>
+          <w:color w:val="234170" w:themeColor="text2" w:themeShade="BF"/>
+        </w:rPr>
+        <w:t>getResetData</w:t>
+      </w:r>
+      <w:proofErr w:type="spellEnd"/>
+      <w:r>
+        <w:rPr>
+          <w:rFonts w:cs="Courier New"/>
+          <w:b/>
+          <w:color w:val="234170" w:themeColor="text2" w:themeShade="BF"/>
+        </w:rPr>
+        <w:t>(</w:t>
+      </w:r>
+      <w:proofErr w:type="gramEnd"/>
+      <w:r>
+        <w:rPr>
+          <w:rFonts w:cs="Courier New"/>
+          <w:b/>
+          <w:color w:val="234170" w:themeColor="text2" w:themeShade="BF"/>
+        </w:rPr>
+        <w:t>):</w:t>
+      </w:r>
+      <w:r>
+        <w:rPr>
+          <w:rFonts w:cs="Courier New"/>
+          <w:color w:val="234170" w:themeColor="text2" w:themeShade="BF"/>
+        </w:rPr>
+        <w:t xml:space="preserve"> </w:t>
+      </w:r>
+      <w:r>
+        <w:rPr>
+          <w:rFonts w:cs="Courier New"/>
+        </w:rPr>
+        <w:t xml:space="preserve">unisce i dati ricevuti dall’utente tramite </w:t>
+      </w:r>
+      <w:proofErr w:type="spellStart"/>
+      <w:r>
+        <w:rPr>
+          <w:rFonts w:cs="Courier New"/>
+        </w:rPr>
+        <w:t>Json</w:t>
+      </w:r>
+      <w:proofErr w:type="spellEnd"/>
+      <w:r>
+        <w:rPr>
+          <w:rFonts w:cs="Courier New"/>
+        </w:rPr>
+        <w:t>, Post o file;</w:t>
+      </w:r>
+    </w:p>
+    <w:p>
+      <w:pPr>
+        <w:pStyle w:val="Paragrafoelenco"/>
+        <w:numPr>
+          <w:ilvl w:val="0"/>
+          <w:numId w:val="1"/>
+        </w:numPr>
+        <w:rPr>
+          <w:rFonts w:cs="Courier New"/>
+        </w:rPr>
+      </w:pPr>
+      <w:proofErr w:type="spellStart"/>
+      <w:proofErr w:type="gramStart"/>
+      <w:r>
+        <w:rPr>
+          <w:rFonts w:cs="Courier New"/>
+          <w:b/>
+          <w:color w:val="234170" w:themeColor="text2" w:themeShade="BF"/>
+        </w:rPr>
+        <w:t>onDispach</w:t>
+      </w:r>
+      <w:proofErr w:type="spellEnd"/>
+      <w:r>
+        <w:rPr>
+          <w:rFonts w:cs="Courier New"/>
+          <w:b/>
+          <w:color w:val="234170" w:themeColor="text2" w:themeShade="BF"/>
+        </w:rPr>
+        <w:t>(</w:t>
+      </w:r>
+      <w:proofErr w:type="gramEnd"/>
+      <w:r>
+        <w:rPr>
+          <w:rFonts w:cs="Courier New"/>
+          <w:b/>
+          <w:color w:val="234170" w:themeColor="text2" w:themeShade="BF"/>
+        </w:rPr>
+        <w:t>):</w:t>
+      </w:r>
+      <w:r>
+        <w:rPr>
+          <w:rFonts w:cs="Courier New"/>
+          <w:color w:val="234170" w:themeColor="text2" w:themeShade="BF"/>
+        </w:rPr>
+        <w:t xml:space="preserve"> </w:t>
+      </w:r>
+      <w:r>
+        <w:rPr>
+          <w:rFonts w:cs="Courier New"/>
+        </w:rPr>
+        <w:t>verifica se le credenziali di autenticazione sono corrette prima di gestire il relativo controller.</w:t>
+      </w:r>
+      <w:r>
+        <w:rPr>
+          <w:rFonts w:cs="Courier New"/>
+        </w:rPr>
+        <w:t xml:space="preserve"> </w:t>
+      </w:r>
+    </w:p>
+    <w:p>
+      <w:pPr>
+        <w:rPr>
+          <w:rFonts w:cs="Courier New"/>
+        </w:rPr>
+      </w:pPr>
+      <w:r>
+        <w:rPr>
+          <w:rFonts w:cs="Courier New"/>
+        </w:rPr>
+        <w:br w:type="page"/>
+      </w:r>
+    </w:p>
+    <w:sdt>
+      <w:sdtPr>
+        <w:alias w:val="Titolo"/>
+        <w:id w:val="1763576331"/>
+        <w:placeholder>
+          <w:docPart w:val="787644C316DD4976A50699AA8CDA082D"/>
+        </w:placeholder>
+        <w:dataBinding w:prefixMappings="xmlns:ns0='http://schemas.openxmlformats.org/package/2006/metadata/core-properties' xmlns:ns1='http://purl.org/dc/elements/1.1/'" w:xpath="/ns0:coreProperties[1]/ns1:title[1]" w:storeItemID="{6C3C8BC8-F283-45AE-878A-BAB7291924A1}"/>
+        <w:text/>
+      </w:sdtPr>
+      <w:sdtContent>
+        <w:p>
+          <w:pPr>
+            <w:pStyle w:val="Titolo"/>
+          </w:pPr>
+          <w:r>
+            <w:t>TOP ON CONCERT</w:t>
+          </w:r>
+        </w:p>
+      </w:sdtContent>
+    </w:sdt>
+    <w:p>
+      <w:pPr>
+        <w:pStyle w:val="Sottotitolo"/>
+      </w:pPr>
+      <w:sdt>
+        <w:sdtPr>
+          <w:alias w:val="Sottotitolo"/>
+          <w:id w:val="-1621140858"/>
+          <w:placeholder>
+            <w:docPart w:val="80AC9EC35A724B93B12433102F97F239"/>
+          </w:placeholder>
+          <w:dataBinding w:prefixMappings="xmlns:ns0='http://schemas.openxmlformats.org/package/2006/metadata/core-properties' xmlns:ns1='http://purl.org/dc/elements/1.1/'" w:xpath="/ns0:coreProperties[1]/ns1:subject[1]" w:storeItemID="{6C3C8BC8-F283-45AE-878A-BAB7291924A1}"/>
+          <w:text/>
+        </w:sdtPr>
+        <w:sdtContent>
+          <w:r>
+            <w:t>toponconcert.com</w:t>
+          </w:r>
+        </w:sdtContent>
+      </w:sdt>
+    </w:p>
+    <w:p>
+      <w:pPr>
+        <w:pStyle w:val="Titolo1"/>
+        <w:rPr>
+          <w:i w:val="0"/>
+        </w:rPr>
+      </w:pPr>
+      <w:r>
+        <w:rPr>
+          <w:i w:val="0"/>
+        </w:rPr>
+        <w:t>Chiamata REST</w:t>
+      </w:r>
+      <w:r>
+        <w:rPr>
+          <w:i w:val="0"/>
+        </w:rPr>
+        <w:t xml:space="preserve"> - continuo</w:t>
+      </w:r>
+      <w:r>
+        <w:rPr>
+          <w:i w:val="0"/>
+        </w:rPr>
+        <w:t>:</w:t>
+      </w:r>
+    </w:p>
+    <w:p>
+      <w:r>
+        <w:t>Nel secondo caso (</w:t>
+      </w:r>
+      <w:proofErr w:type="spellStart"/>
+      <w:r>
+        <w:t>Ionic</w:t>
+      </w:r>
+      <w:proofErr w:type="spellEnd"/>
+      <w:r>
+        <w:t xml:space="preserve">) analogamente al primo, realizzeremo la chiamata </w:t>
+      </w:r>
+      <w:proofErr w:type="spellStart"/>
+      <w:r>
+        <w:t>RESTful</w:t>
+      </w:r>
+      <w:proofErr w:type="spellEnd"/>
+      <w:r>
+        <w:t xml:space="preserve"> all’interno del controller che gestisce la stampa dei vari concerti nel seguente modo: </w:t>
+      </w:r>
+    </w:p>
+    <w:p>
+      <w:r>
+        <w:rPr>
+          <w:noProof/>
+        </w:rPr>
+        <mc:AlternateContent>
+          <mc:Choice Requires="wps">
+            <w:drawing>
+              <wp:anchor distT="0" distB="0" distL="114300" distR="114300" simplePos="0" relativeHeight="251683840" behindDoc="0" locked="0" layoutInCell="1" allowOverlap="1">
+                <wp:simplePos x="0" y="0"/>
+                <wp:positionH relativeFrom="column">
+                  <wp:posOffset>-123825</wp:posOffset>
+                </wp:positionH>
+                <wp:positionV relativeFrom="paragraph">
+                  <wp:posOffset>167640</wp:posOffset>
+                </wp:positionV>
+                <wp:extent cx="6505575" cy="2905125"/>
+                <wp:effectExtent l="19050" t="19050" r="28575" b="28575"/>
+                <wp:wrapNone/>
+                <wp:docPr id="23" name="Rettangolo 23"/>
+                <wp:cNvGraphicFramePr/>
+                <a:graphic xmlns:a="http://schemas.openxmlformats.org/drawingml/2006/main">
+                  <a:graphicData uri="http://schemas.microsoft.com/office/word/2010/wordprocessingShape">
+                    <wps:wsp>
+                      <wps:cNvSpPr/>
+                      <wps:spPr>
+                        <a:xfrm>
+                          <a:off x="0" y="0"/>
+                          <a:ext cx="6505575" cy="2905125"/>
+                        </a:xfrm>
+                        <a:prstGeom prst="rect">
+                          <a:avLst/>
+                        </a:prstGeom>
+                        <a:noFill/>
+                      </wps:spPr>
+                      <wps:style>
+                        <a:lnRef idx="2">
+                          <a:schemeClr val="accent1">
+                            <a:shade val="50000"/>
+                          </a:schemeClr>
+                        </a:lnRef>
+                        <a:fillRef idx="1">
+                          <a:schemeClr val="accent1"/>
+                        </a:fillRef>
+                        <a:effectRef idx="0">
+                          <a:schemeClr val="accent1"/>
+                        </a:effectRef>
+                        <a:fontRef idx="minor">
+                          <a:schemeClr val="lt1"/>
+                        </a:fontRef>
+                      </wps:style>
+                      <wps:bodyPr rot="0" spcFirstLastPara="0" vertOverflow="overflow" horzOverflow="overflow" vert="horz" wrap="square" lIns="91440" tIns="45720" rIns="91440" bIns="45720" numCol="1" spcCol="0" rtlCol="0" fromWordArt="0" anchor="ctr" anchorCtr="0" forceAA="0" compatLnSpc="1">
+                        <a:prstTxWarp prst="textNoShape">
+                          <a:avLst/>
+                        </a:prstTxWarp>
+                        <a:noAutofit/>
+                      </wps:bodyPr>
+                    </wps:wsp>
+                  </a:graphicData>
+                </a:graphic>
+              </wp:anchor>
+            </w:drawing>
+          </mc:Choice>
+          <mc:Fallback>
+            <w:pict>
+              <v:rect w14:anchorId="2E950D1B" id="Rettangolo 23" o:spid="_x0000_s1026" style="position:absolute;margin-left:-9.75pt;margin-top:13.2pt;width:512.25pt;height:228.75pt;z-index:251683840;visibility:visible;mso-wrap-style:square;mso-wrap-distance-left:9pt;mso-wrap-distance-top:0;mso-wrap-distance-right:9pt;mso-wrap-distance-bottom:0;mso-position-horizontal:absolute;mso-position-horizontal-relative:text;mso-position-vertical:absolute;mso-position-vertical-relative:text;v-text-anchor:middle" o:gfxdata="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" filled="f" strokecolor="#2c385d [1604]" strokeweight="2.25pt"/>
+            </w:pict>
+          </mc:Fallback>
+        </mc:AlternateContent>
+      </w:r>
+    </w:p>
+    <w:p>
+      <w:pPr>
+        <w:rPr>
+          <w:rFonts w:ascii="Courier New" w:hAnsi="Courier New" w:cs="Courier New"/>
+        </w:rPr>
+      </w:pPr>
+      <w:r>
+        <w:rPr>
+          <w:rFonts w:ascii="Courier New" w:hAnsi="Courier New" w:cs="Courier New"/>
+        </w:rPr>
+        <w:t xml:space="preserve">  </w:t>
+      </w:r>
+      <w:proofErr w:type="gramStart"/>
+      <w:r>
+        <w:rPr>
+          <w:rFonts w:ascii="Courier New" w:hAnsi="Courier New" w:cs="Courier New"/>
+        </w:rPr>
+        <w:t>.controller</w:t>
+      </w:r>
+      <w:proofErr w:type="gramEnd"/>
+      <w:r>
+        <w:rPr>
+          <w:rFonts w:ascii="Courier New" w:hAnsi="Courier New" w:cs="Courier New"/>
+        </w:rPr>
+        <w:t>('</w:t>
+      </w:r>
+      <w:proofErr w:type="spellStart"/>
+      <w:r>
+        <w:rPr>
+          <w:rFonts w:ascii="Courier New" w:hAnsi="Courier New" w:cs="Courier New"/>
+          <w:color w:val="E68422" w:themeColor="accent3"/>
+        </w:rPr>
+        <w:t>ConcertsCtrl</w:t>
+      </w:r>
+      <w:proofErr w:type="spellEnd"/>
+      <w:r>
+        <w:rPr>
+          <w:rFonts w:ascii="Courier New" w:hAnsi="Courier New" w:cs="Courier New"/>
+          <w:color w:val="E68422" w:themeColor="accent3"/>
+        </w:rPr>
+        <w:t>'</w:t>
+      </w:r>
+      <w:r>
+        <w:rPr>
+          <w:rFonts w:ascii="Courier New" w:hAnsi="Courier New" w:cs="Courier New"/>
+        </w:rPr>
+        <w:t xml:space="preserve">, </w:t>
+      </w:r>
+      <w:proofErr w:type="spellStart"/>
+      <w:r>
+        <w:rPr>
+          <w:rFonts w:ascii="Courier New" w:hAnsi="Courier New" w:cs="Courier New"/>
+          <w:color w:val="0070C0"/>
+        </w:rPr>
+        <w:t>function</w:t>
+      </w:r>
+      <w:proofErr w:type="spellEnd"/>
+      <w:r>
+        <w:rPr>
+          <w:rFonts w:ascii="Courier New" w:hAnsi="Courier New" w:cs="Courier New"/>
+          <w:color w:val="0070C0"/>
+        </w:rPr>
+        <w:t xml:space="preserve"> </w:t>
+      </w:r>
+      <w:r>
+        <w:rPr>
+          <w:rFonts w:ascii="Courier New" w:hAnsi="Courier New" w:cs="Courier New"/>
+        </w:rPr>
+        <w:t>($</w:t>
+      </w:r>
+      <w:proofErr w:type="spellStart"/>
+      <w:r>
+        <w:rPr>
+          <w:rFonts w:ascii="Courier New" w:hAnsi="Courier New" w:cs="Courier New"/>
+        </w:rPr>
+        <w:t>rootScope</w:t>
+      </w:r>
+      <w:proofErr w:type="spellEnd"/>
+      <w:r>
+        <w:rPr>
+          <w:rFonts w:ascii="Courier New" w:hAnsi="Courier New" w:cs="Courier New"/>
+        </w:rPr>
+        <w:t>, $scope) {</w:t>
+      </w:r>
+    </w:p>
+    <w:p>
+      <w:pPr>
+        <w:rPr>
+          <w:rFonts w:ascii="Courier New" w:hAnsi="Courier New" w:cs="Courier New"/>
+        </w:rPr>
+      </w:pPr>
+      <w:r>
+        <w:rPr>
+          <w:rFonts w:ascii="Courier New" w:hAnsi="Courier New" w:cs="Courier New"/>
+        </w:rPr>
+        <w:t xml:space="preserve">     </w:t>
+      </w:r>
+      <w:r>
+        <w:rPr>
+          <w:rFonts w:ascii="Courier New" w:hAnsi="Courier New" w:cs="Courier New"/>
+        </w:rPr>
+        <w:t>$</w:t>
+      </w:r>
+      <w:proofErr w:type="spellStart"/>
+      <w:proofErr w:type="gramStart"/>
+      <w:r>
+        <w:rPr>
+          <w:rFonts w:ascii="Courier New" w:hAnsi="Courier New" w:cs="Courier New"/>
+        </w:rPr>
+        <w:t>scope.concerts</w:t>
+      </w:r>
+      <w:proofErr w:type="spellEnd"/>
+      <w:proofErr w:type="gramEnd"/>
+      <w:r>
+        <w:rPr>
+          <w:rFonts w:ascii="Courier New" w:hAnsi="Courier New" w:cs="Courier New"/>
+        </w:rPr>
+        <w:t xml:space="preserve"> = [];</w:t>
+      </w:r>
+    </w:p>
+    <w:p>
+      <w:pPr>
+        <w:rPr>
+          <w:rFonts w:ascii="Courier New" w:hAnsi="Courier New" w:cs="Courier New"/>
+        </w:rPr>
+      </w:pPr>
+      <w:r>
+        <w:rPr>
+          <w:rFonts w:ascii="Courier New" w:hAnsi="Courier New" w:cs="Courier New"/>
+        </w:rPr>
+        <w:t xml:space="preserve">     </w:t>
+      </w:r>
+      <w:proofErr w:type="gramStart"/>
+      <w:r>
+        <w:rPr>
+          <w:rFonts w:ascii="Courier New" w:hAnsi="Courier New" w:cs="Courier New"/>
+        </w:rPr>
+        <w:t>$.</w:t>
+      </w:r>
+      <w:proofErr w:type="spellStart"/>
+      <w:r>
+        <w:rPr>
+          <w:rFonts w:ascii="Courier New" w:hAnsi="Courier New" w:cs="Courier New"/>
+        </w:rPr>
+        <w:t>getJSON</w:t>
+      </w:r>
+      <w:proofErr w:type="spellEnd"/>
+      <w:r>
+        <w:rPr>
+          <w:rFonts w:ascii="Courier New" w:hAnsi="Courier New" w:cs="Courier New"/>
+        </w:rPr>
+        <w:t>(</w:t>
+      </w:r>
+      <w:r>
+        <w:rPr>
+          <w:rFonts w:ascii="Courier New" w:hAnsi="Courier New" w:cs="Courier New"/>
+          <w:color w:val="E68422" w:themeColor="accent3"/>
+        </w:rPr>
+        <w:t>'http://toponconcer</w:t>
+      </w:r>
+      <w:r>
+        <w:rPr>
+          <w:rFonts w:ascii="Courier New" w:hAnsi="Courier New" w:cs="Courier New"/>
+          <w:color w:val="E68422" w:themeColor="accent3"/>
+        </w:rPr>
+        <w:t>t.com</w:t>
+      </w:r>
+      <w:proofErr w:type="gramEnd"/>
+      <w:r>
+        <w:rPr>
+          <w:rFonts w:ascii="Courier New" w:hAnsi="Courier New" w:cs="Courier New"/>
+          <w:color w:val="E68422" w:themeColor="accent3"/>
+        </w:rPr>
+        <w:t>/api/V1/</w:t>
+      </w:r>
+      <w:proofErr w:type="spellStart"/>
+      <w:r>
+        <w:rPr>
+          <w:rFonts w:ascii="Courier New" w:hAnsi="Courier New" w:cs="Courier New"/>
+          <w:color w:val="E68422" w:themeColor="accent3"/>
+        </w:rPr>
+        <w:t>concert</w:t>
+      </w:r>
+      <w:proofErr w:type="spellEnd"/>
+      <w:r>
+        <w:rPr>
+          <w:rFonts w:ascii="Courier New" w:hAnsi="Courier New" w:cs="Courier New"/>
+          <w:color w:val="E68422" w:themeColor="accent3"/>
+        </w:rPr>
+        <w:t>'</w:t>
+      </w:r>
+      <w:r>
+        <w:rPr>
+          <w:rFonts w:ascii="Courier New" w:hAnsi="Courier New" w:cs="Courier New"/>
+        </w:rPr>
+        <w:t xml:space="preserve">, </w:t>
+      </w:r>
+      <w:proofErr w:type="spellStart"/>
+      <w:r>
+        <w:rPr>
+          <w:rFonts w:ascii="Courier New" w:hAnsi="Courier New" w:cs="Courier New"/>
+          <w:color w:val="0070C0"/>
+        </w:rPr>
+        <w:t>function</w:t>
+      </w:r>
+      <w:proofErr w:type="spellEnd"/>
+      <w:r>
+        <w:rPr>
+          <w:rFonts w:ascii="Courier New" w:hAnsi="Courier New" w:cs="Courier New"/>
+        </w:rPr>
+        <w:t>(data)</w:t>
+      </w:r>
+      <w:r>
+        <w:rPr>
+          <w:rFonts w:ascii="Courier New" w:hAnsi="Courier New" w:cs="Courier New"/>
+        </w:rPr>
+        <w:t>{</w:t>
+      </w:r>
+    </w:p>
+    <w:p>
+      <w:pPr>
+        <w:rPr>
+          <w:rFonts w:ascii="Courier New" w:hAnsi="Courier New" w:cs="Courier New"/>
+        </w:rPr>
+      </w:pPr>
+      <w:r>
+        <w:rPr>
+          <w:rFonts w:ascii="Courier New" w:hAnsi="Courier New" w:cs="Courier New"/>
+        </w:rPr>
+        <w:t xml:space="preserve">         </w:t>
+      </w:r>
+      <w:r>
+        <w:rPr>
+          <w:rFonts w:ascii="Courier New" w:hAnsi="Courier New" w:cs="Courier New"/>
+        </w:rPr>
+        <w:t xml:space="preserve"> </w:t>
+      </w:r>
+      <w:r>
+        <w:rPr>
+          <w:rFonts w:ascii="Courier New" w:hAnsi="Courier New" w:cs="Courier New"/>
+          <w:color w:val="FF33CC"/>
+        </w:rPr>
+        <w:t>console</w:t>
+      </w:r>
+      <w:r>
+        <w:rPr>
+          <w:rFonts w:ascii="Courier New" w:hAnsi="Courier New" w:cs="Courier New"/>
+        </w:rPr>
+        <w:t>.log($scope);</w:t>
+      </w:r>
+    </w:p>
+    <w:p>
+      <w:pPr>
+        <w:rPr>
+          <w:rFonts w:ascii="Courier New" w:hAnsi="Courier New" w:cs="Courier New"/>
+        </w:rPr>
+      </w:pPr>
+      <w:r>
+        <w:rPr>
+          <w:rFonts w:ascii="Courier New" w:hAnsi="Courier New" w:cs="Courier New"/>
+        </w:rPr>
+        <w:t xml:space="preserve">          </w:t>
+      </w:r>
+      <w:r>
+        <w:rPr>
+          <w:rFonts w:ascii="Courier New" w:hAnsi="Courier New" w:cs="Courier New"/>
+        </w:rPr>
+        <w:t>$</w:t>
+      </w:r>
+      <w:proofErr w:type="spellStart"/>
+      <w:proofErr w:type="gramStart"/>
+      <w:r>
+        <w:rPr>
+          <w:rFonts w:ascii="Courier New" w:hAnsi="Courier New" w:cs="Courier New"/>
+        </w:rPr>
+        <w:t>scope.</w:t>
+      </w:r>
+      <w:r>
+        <w:rPr>
+          <w:rFonts w:ascii="Courier New" w:hAnsi="Courier New" w:cs="Courier New"/>
+          <w:color w:val="00B050"/>
+        </w:rPr>
+        <w:t>concerts</w:t>
+      </w:r>
+      <w:proofErr w:type="spellEnd"/>
+      <w:proofErr w:type="gramEnd"/>
+      <w:r>
+        <w:rPr>
+          <w:rFonts w:ascii="Courier New" w:hAnsi="Courier New" w:cs="Courier New"/>
+        </w:rPr>
+        <w:t xml:space="preserve"> = </w:t>
+      </w:r>
+      <w:proofErr w:type="spellStart"/>
+      <w:r>
+        <w:rPr>
+          <w:rFonts w:ascii="Courier New" w:hAnsi="Courier New" w:cs="Courier New"/>
+        </w:rPr>
+        <w:t>data.concerts</w:t>
+      </w:r>
+      <w:proofErr w:type="spellEnd"/>
+      <w:r>
+        <w:rPr>
+          <w:rFonts w:ascii="Courier New" w:hAnsi="Courier New" w:cs="Courier New"/>
+        </w:rPr>
+        <w:t>;</w:t>
+      </w:r>
+    </w:p>
+    <w:p>
+      <w:pPr>
+        <w:rPr>
+          <w:rFonts w:ascii="Courier New" w:hAnsi="Courier New" w:cs="Courier New"/>
+        </w:rPr>
+      </w:pPr>
+      <w:r>
+        <w:rPr>
+          <w:rFonts w:ascii="Courier New" w:hAnsi="Courier New" w:cs="Courier New"/>
+        </w:rPr>
+        <w:t xml:space="preserve">          </w:t>
+      </w:r>
+      <w:r>
+        <w:rPr>
+          <w:rFonts w:ascii="Courier New" w:hAnsi="Courier New" w:cs="Courier New"/>
+        </w:rPr>
+        <w:t>$</w:t>
+      </w:r>
+      <w:proofErr w:type="spellStart"/>
+      <w:proofErr w:type="gramStart"/>
+      <w:r>
+        <w:rPr>
+          <w:rFonts w:ascii="Courier New" w:hAnsi="Courier New" w:cs="Courier New"/>
+        </w:rPr>
+        <w:t>rootScope</w:t>
+      </w:r>
+      <w:proofErr w:type="spellEnd"/>
+      <w:r>
+        <w:rPr>
+          <w:rFonts w:ascii="Courier New" w:hAnsi="Courier New" w:cs="Courier New"/>
+        </w:rPr>
+        <w:t>.$</w:t>
+      </w:r>
+      <w:proofErr w:type="spellStart"/>
+      <w:proofErr w:type="gramEnd"/>
+      <w:r>
+        <w:rPr>
+          <w:rFonts w:ascii="Courier New" w:hAnsi="Courier New" w:cs="Courier New"/>
+        </w:rPr>
+        <w:t>applyAsync</w:t>
+      </w:r>
+      <w:proofErr w:type="spellEnd"/>
+      <w:r>
+        <w:rPr>
+          <w:rFonts w:ascii="Courier New" w:hAnsi="Courier New" w:cs="Courier New"/>
+        </w:rPr>
+        <w:t>();</w:t>
+      </w:r>
+    </w:p>
+    <w:p>
+      <w:pPr>
+        <w:rPr>
+          <w:rFonts w:ascii="Courier New" w:hAnsi="Courier New" w:cs="Courier New"/>
+        </w:rPr>
+      </w:pPr>
+      <w:r>
+        <w:rPr>
+          <w:rFonts w:ascii="Courier New" w:hAnsi="Courier New" w:cs="Courier New"/>
+        </w:rPr>
+        <w:t xml:space="preserve">          </w:t>
+      </w:r>
+      <w:r>
+        <w:rPr>
+          <w:rFonts w:ascii="Courier New" w:hAnsi="Courier New" w:cs="Courier New"/>
+          <w:color w:val="FF33CC"/>
+        </w:rPr>
+        <w:t>console</w:t>
+      </w:r>
+      <w:r>
+        <w:rPr>
+          <w:rFonts w:ascii="Courier New" w:hAnsi="Courier New" w:cs="Courier New"/>
+        </w:rPr>
+        <w:t>.log(</w:t>
+      </w:r>
+      <w:proofErr w:type="spellStart"/>
+      <w:proofErr w:type="gramStart"/>
+      <w:r>
+        <w:rPr>
+          <w:rFonts w:ascii="Courier New" w:hAnsi="Courier New" w:cs="Courier New"/>
+        </w:rPr>
+        <w:t>data.concerts</w:t>
+      </w:r>
+      <w:proofErr w:type="spellEnd"/>
+      <w:proofErr w:type="gramEnd"/>
+      <w:r>
+        <w:rPr>
+          <w:rFonts w:ascii="Courier New" w:hAnsi="Courier New" w:cs="Courier New"/>
+        </w:rPr>
+        <w:t>);</w:t>
+      </w:r>
+    </w:p>
+    <w:p>
+      <w:pPr>
+        <w:rPr>
+          <w:rFonts w:ascii="Courier New" w:hAnsi="Courier New" w:cs="Courier New"/>
+        </w:rPr>
+      </w:pPr>
+      <w:r>
+        <w:rPr>
+          <w:rFonts w:ascii="Courier New" w:hAnsi="Courier New" w:cs="Courier New"/>
+        </w:rPr>
+        <w:t xml:space="preserve">    </w:t>
+      </w:r>
+      <w:r>
+        <w:rPr>
+          <w:rFonts w:ascii="Courier New" w:hAnsi="Courier New" w:cs="Courier New"/>
+        </w:rPr>
+        <w:t>});</w:t>
+      </w:r>
+    </w:p>
+    <w:p>
+      <w:pPr>
+        <w:rPr>
+          <w:rFonts w:ascii="Courier New" w:hAnsi="Courier New" w:cs="Courier New"/>
+        </w:rPr>
+      </w:pPr>
+      <w:r>
+        <w:rPr>
+          <w:rFonts w:ascii="Courier New" w:hAnsi="Courier New" w:cs="Courier New"/>
+        </w:rPr>
+        <w:t xml:space="preserve"> </w:t>
+      </w:r>
+      <w:r>
+        <w:rPr>
+          <w:rFonts w:ascii="Courier New" w:hAnsi="Courier New" w:cs="Courier New"/>
+        </w:rPr>
+        <w:t>})</w:t>
+      </w:r>
+    </w:p>
+    <w:p>
+      <w:pPr>
+        <w:rPr>
+          <w:rFonts w:cs="Courier New"/>
+        </w:rPr>
+      </w:pPr>
+      <w:bookmarkStart w:id="0" w:name="_GoBack"/>
+      <w:bookmarkEnd w:id="0"/>
+    </w:p>
     <w:sectPr>
-      <w:headerReference w:type="default" r:id="rId13"/>
-      <w:footerReference w:type="even" r:id="rId14"/>
-      <w:footerReference w:type="default" r:id="rId15"/>
+      <w:headerReference w:type="default" r:id="rId14"/>
+      <w:footerReference w:type="even" r:id="rId15"/>
+      <w:footerReference w:type="default" r:id="rId16"/>
       <w:pgSz w:w="11907" w:h="16839"/>
       <w:pgMar w:top="1418" w:right="1050" w:bottom="1418" w:left="1050" w:header="612" w:footer="459" w:gutter="0"/>
       <w:pgNumType w:start="0"/>
@@ -3687,7 +4772,7 @@
         <w:noProof/>
         <w:color w:val="6076B4" w:themeColor="accent1"/>
       </w:rPr>
-      <w:t>5</w:t>
+      <w:t>6</w:t>
     </w:r>
     <w:r>
       <w:rPr>
@@ -5562,130 +6647,6 @@
     </w:docPart>
     <w:docPart>
       <w:docPartPr>
-        <w:name w:val="B9A9F917512B407E86BE120B09F26B5F"/>
-        <w:category>
-          <w:name w:val="Generale"/>
-          <w:gallery w:val="placeholder"/>
-        </w:category>
-        <w:types>
-          <w:type w:val="bbPlcHdr"/>
-        </w:types>
-        <w:behaviors>
-          <w:behavior w:val="content"/>
-        </w:behaviors>
-        <w:guid w:val="{4B1DF523-ECE9-4732-87F1-A80FF58EDA18}"/>
-      </w:docPartPr>
-      <w:docPartBody>
-        <w:p>
-          <w:pPr>
-            <w:pStyle w:val="B9A9F917512B407E86BE120B09F26B5F"/>
-          </w:pPr>
-          <w:r>
-            <w:rPr>
-              <w:rFonts w:asciiTheme="majorHAnsi" w:eastAsiaTheme="majorEastAsia" w:hAnsiTheme="majorHAnsi" w:cstheme="majorBidi"/>
-              <w:sz w:val="80"/>
-              <w:szCs w:val="80"/>
-            </w:rPr>
-            <w:t>[Digitare il titolo del documento]</w:t>
-          </w:r>
-        </w:p>
-      </w:docPartBody>
-    </w:docPart>
-    <w:docPart>
-      <w:docPartPr>
-        <w:name w:val="7B8E48A6BA3240F4A8AF069352B485A3"/>
-        <w:category>
-          <w:name w:val="Generale"/>
-          <w:gallery w:val="placeholder"/>
-        </w:category>
-        <w:types>
-          <w:type w:val="bbPlcHdr"/>
-        </w:types>
-        <w:behaviors>
-          <w:behavior w:val="content"/>
-        </w:behaviors>
-        <w:guid w:val="{1261E318-3D2E-4ADA-8664-72DD8EA640D3}"/>
-      </w:docPartPr>
-      <w:docPartBody>
-        <w:p>
-          <w:pPr>
-            <w:pStyle w:val="7B8E48A6BA3240F4A8AF069352B485A3"/>
-          </w:pPr>
-          <w:r>
-            <w:rPr>
-              <w:rFonts w:asciiTheme="majorHAnsi" w:eastAsiaTheme="majorEastAsia" w:hAnsiTheme="majorHAnsi" w:cstheme="majorBidi"/>
-              <w:sz w:val="44"/>
-              <w:szCs w:val="44"/>
-            </w:rPr>
-            <w:t>[Digitare il sottotitolo del documento]</w:t>
-          </w:r>
-        </w:p>
-      </w:docPartBody>
-    </w:docPart>
-    <w:docPart>
-      <w:docPartPr>
-        <w:name w:val="6C3E1E1A91FB4A789D4B2461A32D2EB2"/>
-        <w:category>
-          <w:name w:val="Generale"/>
-          <w:gallery w:val="placeholder"/>
-        </w:category>
-        <w:types>
-          <w:type w:val="bbPlcHdr"/>
-        </w:types>
-        <w:behaviors>
-          <w:behavior w:val="content"/>
-        </w:behaviors>
-        <w:guid w:val="{033E2004-F4BB-486C-9567-8818094FF684}"/>
-      </w:docPartPr>
-      <w:docPartBody>
-        <w:p>
-          <w:pPr>
-            <w:pStyle w:val="6C3E1E1A91FB4A789D4B2461A32D2EB2"/>
-          </w:pPr>
-          <w:r>
-            <w:rPr>
-              <w:rFonts w:asciiTheme="majorHAnsi" w:eastAsiaTheme="majorEastAsia" w:hAnsiTheme="majorHAnsi" w:cstheme="majorBidi"/>
-              <w:sz w:val="80"/>
-              <w:szCs w:val="80"/>
-            </w:rPr>
-            <w:t>[Digitare il titolo del documento]</w:t>
-          </w:r>
-        </w:p>
-      </w:docPartBody>
-    </w:docPart>
-    <w:docPart>
-      <w:docPartPr>
-        <w:name w:val="020F4EB24D1744BF8986BEF39E01809A"/>
-        <w:category>
-          <w:name w:val="Generale"/>
-          <w:gallery w:val="placeholder"/>
-        </w:category>
-        <w:types>
-          <w:type w:val="bbPlcHdr"/>
-        </w:types>
-        <w:behaviors>
-          <w:behavior w:val="content"/>
-        </w:behaviors>
-        <w:guid w:val="{8A3AD778-6F50-4C31-9D56-ADB9EC4F3056}"/>
-      </w:docPartPr>
-      <w:docPartBody>
-        <w:p>
-          <w:pPr>
-            <w:pStyle w:val="020F4EB24D1744BF8986BEF39E01809A"/>
-          </w:pPr>
-          <w:r>
-            <w:rPr>
-              <w:rFonts w:asciiTheme="majorHAnsi" w:eastAsiaTheme="majorEastAsia" w:hAnsiTheme="majorHAnsi" w:cstheme="majorBidi"/>
-              <w:sz w:val="44"/>
-              <w:szCs w:val="44"/>
-            </w:rPr>
-            <w:t>[Digitare il sottotitolo del documento]</w:t>
-          </w:r>
-        </w:p>
-      </w:docPartBody>
-    </w:docPart>
-    <w:docPart>
-      <w:docPartPr>
         <w:name w:val="D9B643B71B61473085B4333CBB5D3EF7"/>
         <w:category>
           <w:name w:val="Generale"/>
@@ -5734,6 +6695,68 @@
         <w:p>
           <w:pPr>
             <w:pStyle w:val="EFE7190A1F3046CB9E6D4DB9AA1F8AF1"/>
+          </w:pPr>
+          <w:r>
+            <w:rPr>
+              <w:rFonts w:asciiTheme="majorHAnsi" w:eastAsiaTheme="majorEastAsia" w:hAnsiTheme="majorHAnsi" w:cstheme="majorBidi"/>
+              <w:sz w:val="44"/>
+              <w:szCs w:val="44"/>
+            </w:rPr>
+            <w:t>[Digitare il sottotitolo del documento]</w:t>
+          </w:r>
+        </w:p>
+      </w:docPartBody>
+    </w:docPart>
+    <w:docPart>
+      <w:docPartPr>
+        <w:name w:val="787644C316DD4976A50699AA8CDA082D"/>
+        <w:category>
+          <w:name w:val="Generale"/>
+          <w:gallery w:val="placeholder"/>
+        </w:category>
+        <w:types>
+          <w:type w:val="bbPlcHdr"/>
+        </w:types>
+        <w:behaviors>
+          <w:behavior w:val="content"/>
+        </w:behaviors>
+        <w:guid w:val="{A01181F4-08F6-490A-A008-9656F2ED0E40}"/>
+      </w:docPartPr>
+      <w:docPartBody>
+        <w:p>
+          <w:pPr>
+            <w:pStyle w:val="787644C316DD4976A50699AA8CDA082D"/>
+          </w:pPr>
+          <w:r>
+            <w:rPr>
+              <w:rFonts w:asciiTheme="majorHAnsi" w:eastAsiaTheme="majorEastAsia" w:hAnsiTheme="majorHAnsi" w:cstheme="majorBidi"/>
+              <w:sz w:val="80"/>
+              <w:szCs w:val="80"/>
+            </w:rPr>
+            <w:t>[Digitare il titolo del documento]</w:t>
+          </w:r>
+        </w:p>
+      </w:docPartBody>
+    </w:docPart>
+    <w:docPart>
+      <w:docPartPr>
+        <w:name w:val="80AC9EC35A724B93B12433102F97F239"/>
+        <w:category>
+          <w:name w:val="Generale"/>
+          <w:gallery w:val="placeholder"/>
+        </w:category>
+        <w:types>
+          <w:type w:val="bbPlcHdr"/>
+        </w:types>
+        <w:behaviors>
+          <w:behavior w:val="content"/>
+        </w:behaviors>
+        <w:guid w:val="{ECD0EB0D-1634-4565-8CF3-439670167D57}"/>
+      </w:docPartPr>
+      <w:docPartBody>
+        <w:p>
+          <w:pPr>
+            <w:pStyle w:val="80AC9EC35A724B93B12433102F97F239"/>
           </w:pPr>
           <w:r>
             <w:rPr>
@@ -5848,7 +6871,9 @@
   </w:compat>
   <w:rsids>
     <w:rsidRoot w:val="00E308F8"/>
+    <w:rsid w:val="0010511B"/>
     <w:rsid w:val="0042005A"/>
+    <w:rsid w:val="00512FA6"/>
     <w:rsid w:val="006259B5"/>
     <w:rsid w:val="008C0370"/>
     <w:rsid w:val="009806D4"/>
@@ -6479,6 +7504,14 @@
     <w:name w:val="EFE7190A1F3046CB9E6D4DB9AA1F8AF1"/>
     <w:rsid w:val="008C0370"/>
   </w:style>
+  <w:style w:type="paragraph" w:customStyle="1" w:styleId="787644C316DD4976A50699AA8CDA082D">
+    <w:name w:val="787644C316DD4976A50699AA8CDA082D"/>
+    <w:rsid w:val="00512FA6"/>
+  </w:style>
+  <w:style w:type="paragraph" w:customStyle="1" w:styleId="80AC9EC35A724B93B12433102F97F239">
+    <w:name w:val="80AC9EC35A724B93B12433102F97F239"/>
+    <w:rsid w:val="00512FA6"/>
+  </w:style>
 </w:styles>
 </file>
 
@@ -6828,7 +7861,7 @@
 </file>
 
 <file path=customXml/itemProps4.xml><?xml version="1.0" encoding="utf-8"?>
-<ds:datastoreItem xmlns:ds="http://schemas.openxmlformats.org/officeDocument/2006/customXml" ds:itemID="{F28646CD-DCF9-49EE-ABEF-DAFCC3C82DE7}">
+<ds:datastoreItem xmlns:ds="http://schemas.openxmlformats.org/officeDocument/2006/customXml" ds:itemID="{9FDED16E-74BA-4153-900D-8015B024D084}">
   <ds:schemaRefs>
     <ds:schemaRef ds:uri="http://schemas.openxmlformats.org/officeDocument/2006/bibliography"/>
   </ds:schemaRefs>

--- a/documentation/TopOnConcert - DOCUMENTAZIONE.docx
+++ b/documentation/TopOnConcert - DOCUMENTAZIONE.docx
@@ -624,34 +624,25 @@
           <w:b/>
           <w:color w:val="2F5897" w:themeColor="text2"/>
         </w:rPr>
-        <w:t xml:space="preserve">Utente non </w:t>
-      </w:r>
-      <w:proofErr w:type="gramStart"/>
+        <w:t>Utente non registrato</w:t>
+      </w:r>
       <w:r>
         <w:rPr>
           <w:b/>
-          <w:color w:val="2F5897" w:themeColor="text2"/>
-        </w:rPr>
-        <w:t>registrato</w:t>
+        </w:rPr>
+        <w:t>:</w:t>
       </w:r>
       <w:r>
         <w:rPr>
           <w:b/>
         </w:rPr>
-        <w:t xml:space="preserve">: </w:t>
-      </w:r>
-      <w:r>
-        <w:rPr>
-          <w:b/>
-        </w:rPr>
         <w:t xml:space="preserve"> </w:t>
       </w:r>
       <w:r>
-        <w:t>è</w:t>
-      </w:r>
-      <w:proofErr w:type="gramEnd"/>
-      <w:r>
-        <w:t xml:space="preserve"> l’utente che accede alla prima volta al sito. La sua interfaccia sarà costituita da strumenti per la registrazione ed avrà a disposizione </w:t>
+        <w:t>è l’utente che naviga il sito senza aver effettuato l’accesso</w:t>
+      </w:r>
+      <w:r>
+        <w:t xml:space="preserve">. La sua interfaccia sarà costituita da strumenti per la registrazione ed avrà a disposizione </w:t>
       </w:r>
       <w:r>
         <w:t>la lista dei concerti</w:t>
@@ -984,7 +975,13 @@
         <w:rPr>
           <w:i w:val="0"/>
         </w:rPr>
-        <w:t>Analisi del team di sviluppo</w:t>
+        <w:t xml:space="preserve">Analisi </w:t>
+      </w:r>
+      <w:r>
+        <w:rPr>
+          <w:i w:val="0"/>
+        </w:rPr>
+        <w:t>di sviluppo</w:t>
       </w:r>
       <w:r>
         <w:rPr>
@@ -1441,7 +1438,13 @@
         <w:t xml:space="preserve">View: </w:t>
       </w:r>
       <w:r>
-        <w:t>visualizza i dati contenuti nel Model e si occupa dell’interazione con gli utenti.</w:t>
+        <w:t xml:space="preserve">visualizza i dati </w:t>
+      </w:r>
+      <w:r>
+        <w:t>forniti dal Controller</w:t>
+      </w:r>
+      <w:r>
+        <w:t xml:space="preserve"> e si occupa dell’interazione con gli utenti.</w:t>
       </w:r>
     </w:p>
     <w:p>
@@ -1455,11 +1458,19 @@
           <w:color w:val="7096D2" w:themeColor="text2" w:themeTint="99"/>
         </w:rPr>
       </w:pPr>
+      <w:proofErr w:type="gramStart"/>
       <w:r>
         <w:rPr>
           <w:color w:val="7096D2" w:themeColor="text2" w:themeTint="99"/>
         </w:rPr>
-        <w:t xml:space="preserve">Controller : </w:t>
+        <w:t>Controller :</w:t>
+      </w:r>
+      <w:proofErr w:type="gramEnd"/>
+      <w:r>
+        <w:rPr>
+          <w:color w:val="7096D2" w:themeColor="text2" w:themeTint="99"/>
+        </w:rPr>
+        <w:t xml:space="preserve"> </w:t>
       </w:r>
       <w:r>
         <w:rPr>
@@ -1499,6 +1510,15 @@
         <w:t>view</w:t>
       </w:r>
       <w:proofErr w:type="spellEnd"/>
+      <w:r>
+        <w:rPr>
+          <w:rFonts w:cs="Arial"/>
+          <w:color w:val="222222"/>
+          <w:szCs w:val="21"/>
+          <w:shd w:val="clear" w:color="auto" w:fill="FFFFFF"/>
+        </w:rPr>
+        <w:t xml:space="preserve"> o le REST API</w:t>
+      </w:r>
       <w:r>
         <w:rPr>
           <w:rFonts w:cs="Arial"/>
@@ -1605,7 +1625,7 @@
         <w:t xml:space="preserve"> </w:t>
       </w:r>
       <w:r>
-        <w:t>incapsulano alcune funzionalità logiche della nostra applicazione. Nel nostro caso abbiamo userManager e concertManager.</w:t>
+        <w:t xml:space="preserve">incapsulano alcune funzionalità logiche della nostra applicazione. </w:t>
       </w:r>
     </w:p>
     <w:p>
@@ -1632,7 +1652,21 @@
         <w:t xml:space="preserve"> </w:t>
       </w:r>
       <w:r>
-        <w:t>è una delle componenti fondamentali di Doctrine.</w:t>
+        <w:t xml:space="preserve">è una delle componenti fondamentali </w:t>
+      </w:r>
+      <w:r>
+        <w:t>sfruttate da</w:t>
+      </w:r>
+      <w:r>
+        <w:t xml:space="preserve"> </w:t>
+      </w:r>
+      <w:proofErr w:type="spellStart"/>
+      <w:r>
+        <w:t>Doctrine</w:t>
+      </w:r>
+      <w:proofErr w:type="spellEnd"/>
+      <w:r>
+        <w:t>.</w:t>
       </w:r>
     </w:p>
     <w:p>
@@ -1653,7 +1687,23 @@
         </w:rPr>
       </w:pPr>
       <w:r>
-        <w:t>Nel nostro progetto le entità saranno: cunsomer, organizer, concert e ticket.</w:t>
+        <w:t xml:space="preserve">Nel nostro progetto le entità saranno: </w:t>
+      </w:r>
+      <w:proofErr w:type="spellStart"/>
+      <w:r>
+        <w:t>customer</w:t>
+      </w:r>
+      <w:proofErr w:type="spellEnd"/>
+      <w:r>
+        <w:t xml:space="preserve">, organizer, </w:t>
+      </w:r>
+      <w:proofErr w:type="spellStart"/>
+      <w:r>
+        <w:t>concert</w:t>
+      </w:r>
+      <w:proofErr w:type="spellEnd"/>
+      <w:r>
+        <w:t xml:space="preserve"> e ticket.</w:t>
       </w:r>
     </w:p>
     <w:p>
@@ -1724,7 +1774,25 @@
     </w:p>
     <w:p>
       <w:r>
-        <w:t>In altre parole supponiamo che l’utente debba registrarsi.</w:t>
+        <w:rPr>
+          <w:b/>
+        </w:rPr>
+        <w:t>Ca</w:t>
+      </w:r>
+      <w:r>
+        <w:rPr>
+          <w:b/>
+        </w:rPr>
+        <w:t>s</w:t>
+      </w:r>
+      <w:r>
+        <w:rPr>
+          <w:b/>
+        </w:rPr>
+        <w:t xml:space="preserve">o d’uso: </w:t>
+      </w:r>
+      <w:r>
+        <w:t>supponiamo che l’utente debba registrarsi.</w:t>
       </w:r>
       <w:r>
         <w:br/>
@@ -1743,115 +1811,73 @@
         <w:t xml:space="preserve">                                                            </w:t>
       </w:r>
       <w:r>
-        <w:t xml:space="preserve">Se questi risultano essere validi allora il Controller li assegnerà allo userManager (Service) che genererà </w:t>
-      </w:r>
-      <w:proofErr w:type="gramStart"/>
-      <w:r>
-        <w:t>un’ Entity</w:t>
-      </w:r>
-      <w:proofErr w:type="gramEnd"/>
-      <w:r>
-        <w:t xml:space="preserve"> e tramite le funzioni </w:t>
+        <w:t xml:space="preserve">Se questi risultano essere validi allora il Controller li assegnerà allo userManager (Service) che genererà un’Entity </w:t>
+      </w:r>
+      <w:r>
+        <w:t xml:space="preserve">che verrà salvata </w:t>
+      </w:r>
+      <w:r>
+        <w:t xml:space="preserve">all’interno del </w:t>
       </w:r>
       <w:proofErr w:type="spellStart"/>
       <w:r>
-        <w:t>persist</w:t>
+        <w:t>Dababase</w:t>
       </w:r>
       <w:proofErr w:type="spellEnd"/>
       <w:r>
-        <w:t xml:space="preserve">() e </w:t>
+        <w:t>.</w:t>
+      </w:r>
+      <w:r>
+        <w:t xml:space="preserve">  </w:t>
+      </w:r>
+    </w:p>
+    <w:p>
+      <w:r>
+        <w:t>Nel caso in cui invece l</w:t>
+      </w:r>
+      <w:r>
+        <w:t>’utent</w:t>
+      </w:r>
+      <w:r>
+        <w:t>e ha bisogno di visualizzare la lista dei biglietti da lui acq</w:t>
+      </w:r>
+      <w:r>
+        <w:t>uistati entrerà in gioco anche il</w:t>
+      </w:r>
+      <w:r>
+        <w:t xml:space="preserve"> Repository che ci consente di recuperare una o più entità dal Database.</w:t>
+      </w:r>
+    </w:p>
+    <w:p>
+      <w:pPr>
+        <w:rPr>
+          <w:u w:val="single"/>
+        </w:rPr>
+      </w:pPr>
+      <w:r>
+        <w:t xml:space="preserve">È importante notare che, nel nostro caso, abbiamo deciso di </w:t>
+      </w:r>
+      <w:r>
+        <w:t xml:space="preserve">usare </w:t>
       </w:r>
       <w:proofErr w:type="spellStart"/>
       <w:r>
-        <w:t>flush</w:t>
+        <w:t>Mysql</w:t>
       </w:r>
       <w:proofErr w:type="spellEnd"/>
       <w:r>
-        <w:t xml:space="preserve">(), le salverà all’interno del </w:t>
+        <w:t xml:space="preserve"> come DBMS</w:t>
+      </w:r>
+      <w:r>
+        <w:t xml:space="preserve"> e usufruiremo inoltre di Doctrine che ci semplificherà di molto l’esecuzione delle varie </w:t>
       </w:r>
       <w:proofErr w:type="spellStart"/>
       <w:r>
-        <w:t>Dababase</w:t>
+        <w:t>query</w:t>
       </w:r>
       <w:proofErr w:type="spellEnd"/>
       <w:r>
-        <w:t>.</w:t>
-      </w:r>
-      <w:r>
-        <w:t xml:space="preserve">  </w:t>
-      </w:r>
-      <w:r>
-        <w:t>Nel caso in cui invece l</w:t>
-      </w:r>
-      <w:r>
-        <w:t>’utent</w:t>
-      </w:r>
-      <w:r>
-        <w:t>e ha bisogno di visualizzare la lista dei biglietti da lui acquistati entrerà in gioco anche la Repository che ci consente di recuperare una o più entità dal Database.</w:t>
-      </w:r>
-    </w:p>
-    <w:p>
-      <w:pPr>
-        <w:rPr>
-          <w:u w:val="single"/>
-        </w:rPr>
-      </w:pPr>
-      <w:r>
-        <w:t xml:space="preserve">È importante notare che, nel nostro caso, abbiamo deciso di sviluppare il Database tramite </w:t>
-      </w:r>
-      <w:proofErr w:type="spellStart"/>
-      <w:r>
-        <w:t>Mysql</w:t>
-      </w:r>
-      <w:proofErr w:type="spellEnd"/>
-      <w:r>
-        <w:t xml:space="preserve"> e usufruiremo inoltre di Doctrine che ci semplificherà di molto l’esecuzione delle varie </w:t>
-      </w:r>
-      <w:proofErr w:type="spellStart"/>
-      <w:r>
-        <w:t>query</w:t>
-      </w:r>
-      <w:proofErr w:type="spellEnd"/>
-      <w:r>
-        <w:t xml:space="preserve"> alle tabelle del Database.                                                   </w:t>
-      </w:r>
-      <w:r>
-        <w:t>Doctrine infatti è</w:t>
-      </w:r>
-      <w:r>
-        <w:rPr>
-          <w:rFonts w:ascii="Arial" w:hAnsi="Arial" w:cs="Arial"/>
-          <w:color w:val="222222"/>
-          <w:shd w:val="clear" w:color="auto" w:fill="FFFFFF"/>
-        </w:rPr>
-        <w:t> </w:t>
-      </w:r>
-      <w:r>
-        <w:rPr>
-          <w:rFonts w:cs="Arial"/>
-          <w:color w:val="222222"/>
-          <w:shd w:val="clear" w:color="auto" w:fill="FFFFFF"/>
-        </w:rPr>
-        <w:t>un insieme di librerie </w:t>
-      </w:r>
-      <w:hyperlink r:id="rId12" w:tooltip="PHP" w:history="1">
-        <w:r>
-          <w:rPr>
-            <w:rStyle w:val="Collegamentoipertestuale"/>
-            <w:rFonts w:cs="Arial"/>
-            <w:color w:val="0B0080"/>
-            <w:shd w:val="clear" w:color="auto" w:fill="FFFFFF"/>
-          </w:rPr>
-          <w:t>PHP</w:t>
-        </w:r>
-      </w:hyperlink>
-      <w:r>
-        <w:rPr>
-          <w:rFonts w:cs="Arial"/>
-          <w:color w:val="222222"/>
-          <w:shd w:val="clear" w:color="auto" w:fill="FFFFFF"/>
-        </w:rPr>
-        <w:t>  focalizzato sul fornire servizi di persistenza e funzionalità correlate.</w:t>
+        <w:t xml:space="preserve"> alle tabelle del Database.</w:t>
       </w:r>
     </w:p>
     <w:sdt>
@@ -2138,12 +2164,18 @@
         <w:rPr>
           <w:i w:val="0"/>
         </w:rPr>
-        <w:t>Analisi del team di sviluppo</w:t>
+        <w:t>Analisi</w:t>
       </w:r>
       <w:r>
         <w:rPr>
           <w:i w:val="0"/>
         </w:rPr>
+        <w:t xml:space="preserve"> di sviluppo</w:t>
+      </w:r>
+      <w:r>
+        <w:rPr>
+          <w:i w:val="0"/>
+        </w:rPr>
         <w:t>: front</w:t>
       </w:r>
       <w:r>
@@ -2180,7 +2212,13 @@
       </w:r>
       <w:proofErr w:type="spellEnd"/>
       <w:r>
-        <w:t xml:space="preserve"> Framework è uno strumento Open Source per lo sviluppo di applicazioni mobili ibride basato su Cordova e </w:t>
+        <w:t xml:space="preserve"> Framework è uno strumento Open Source per lo sviluppo di applicazioni mobi</w:t>
+      </w:r>
+      <w:r>
+        <w:t>le</w:t>
+      </w:r>
+      <w:r>
+        <w:t xml:space="preserve"> ibride basato su Cordova e </w:t>
       </w:r>
       <w:proofErr w:type="spellStart"/>
       <w:r>
@@ -2193,13 +2231,15 @@
     </w:p>
     <w:p>
       <w:r>
-        <w:t>Per quanto riguarda le comunicazioni con il Database, queste avverranno tramite l’utilizzo di</w:t>
-      </w:r>
-      <w:r>
-        <w:t xml:space="preserve"> chiamate</w:t>
-      </w:r>
-      <w:r>
-        <w:t xml:space="preserve"> </w:t>
+        <w:t xml:space="preserve">Le </w:t>
+      </w:r>
+      <w:proofErr w:type="gramStart"/>
+      <w:r>
+        <w:t>comunicazioni  e</w:t>
+      </w:r>
+      <w:proofErr w:type="gramEnd"/>
+      <w:r>
+        <w:t xml:space="preserve"> lo scambio delle informazioni tra l’applicazione mobile e l’applicazione server avviene tramite chiamate </w:t>
       </w:r>
       <w:proofErr w:type="spellStart"/>
       <w:r>
@@ -2209,6 +2249,9 @@
         <w:t>ful</w:t>
       </w:r>
       <w:proofErr w:type="spellEnd"/>
+      <w:r>
+        <w:t xml:space="preserve"> API</w:t>
+      </w:r>
       <w:r>
         <w:t>.</w:t>
       </w:r>
@@ -2351,7 +2394,6 @@
         <w:rPr>
           <w:noProof/>
         </w:rPr>
-        <w:lastRenderedPageBreak/>
         <mc:AlternateContent>
           <mc:Choice Requires="wps">
             <w:drawing>
@@ -2671,7 +2713,7 @@
                     <pic:cNvPicPr/>
                   </pic:nvPicPr>
                   <pic:blipFill>
-                    <a:blip r:embed="rId13">
+                    <a:blip r:embed="rId12">
                       <a:extLst>
                         <a:ext uri="{28A0092B-C50C-407E-A947-70E740481C1C}">
                           <a14:useLocalDpi xmlns:a14="http://schemas.microsoft.com/office/drawing/2010/main" val="0"/>
@@ -2718,16 +2760,19 @@
     <w:p/>
     <w:p>
       <w:r>
-        <w:t>Avremo pertanto i Customer (Clienti) e gli Organizer (Organizzatori) che sono i due tipi di utenti del nostro Web Service. I customer potranno acquistare uno o più biglietti relativi ai vari concerti.</w:t>
-      </w:r>
-    </w:p>
-    <w:p>
-      <w:r>
-        <w:t>Gli organizzatori potranno aggiungere, modificare o eliminare i vari concerti da loro organizzati e mettere a disposizione i biglietti di cui dispongono attraverso il campo “availability” dell’entità Concert.</w:t>
-      </w:r>
-      <w:r>
         <w:br/>
-        <w:t>Avremo quindi le seguenti relazioni:</w:t>
+      </w:r>
+      <w:r>
+        <w:t>Le relaz</w:t>
+      </w:r>
+      <w:r>
+        <w:t>ioni</w:t>
+      </w:r>
+      <w:r>
+        <w:t xml:space="preserve"> sono le seguenti</w:t>
+      </w:r>
+      <w:r>
+        <w:t>:</w:t>
       </w:r>
     </w:p>
     <w:p>
@@ -2807,7 +2852,7 @@
           </mc:Choice>
           <mc:Fallback>
             <w:pict>
-              <v:shapetype w14:anchorId="2A5EE15B" id="_x0000_t34" coordsize="21600,21600" o:spt="34" o:oned="t" adj="10800" path="m,l@0,0@0,21600,21600,21600e" filled="f">
+              <v:shapetype w14:anchorId="18A0F047" id="_x0000_t34" coordsize="21600,21600" o:spt="34" o:oned="t" adj="10800" path="m,l@0,0@0,21600,21600,21600e" filled="f">
                 <v:stroke joinstyle="miter"/>
                 <v:formulas>
                   <v:f eqn="val #0"/>
@@ -2941,7 +2986,7 @@
           </mc:Choice>
           <mc:Fallback>
             <w:pict>
-              <v:shape w14:anchorId="0C17137E" id="Connettore 4 17" o:spid="_x0000_s1026" type="#_x0000_t34" style="position:absolute;margin-left:83.25pt;margin-top:5.25pt;width:18.75pt;height:3.6pt;z-index:251679744;visibility:visible;mso-wrap-style:square;mso-width-percent:0;mso-height-percent:0;mso-wrap-distance-left:9pt;mso-wrap-distance-top:0;mso-wrap-distance-right:9pt;mso-wrap-distance-bottom:0;mso-position-horizontal:absolute;mso-position-horizontal-relative:text;mso-position-vertical:absolute;mso-position-vertical-relative:text;mso-width-percent:0;mso-height-percent:0;mso-width-relative:margin;mso-height-relative:margin" o:gfxdata="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" strokecolor="#566daf [3044]">
+              <v:shape w14:anchorId="49AC81EB" id="Connettore 4 17" o:spid="_x0000_s1026" type="#_x0000_t34" style="position:absolute;margin-left:83.25pt;margin-top:5.25pt;width:18.75pt;height:3.6pt;z-index:251679744;visibility:visible;mso-wrap-style:square;mso-width-percent:0;mso-height-percent:0;mso-wrap-distance-left:9pt;mso-wrap-distance-top:0;mso-wrap-distance-right:9pt;mso-wrap-distance-bottom:0;mso-position-horizontal:absolute;mso-position-horizontal-relative:text;mso-position-vertical:absolute;mso-position-vertical-relative:text;mso-width-percent:0;mso-height-percent:0;mso-width-relative:margin;mso-height-relative:margin" o:gfxdata="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" strokecolor="#566daf [3044]">
                 <v:stroke endarrow="block"/>
               </v:shape>
             </w:pict>
@@ -3015,10 +3060,10 @@
               <wp:anchor distT="0" distB="0" distL="114300" distR="114300" simplePos="0" relativeHeight="251681792" behindDoc="0" locked="0" layoutInCell="1" allowOverlap="1" wp14:anchorId="5A1BF360" wp14:editId="7D549BC3">
                 <wp:simplePos x="0" y="0"/>
                 <wp:positionH relativeFrom="column">
-                  <wp:posOffset>1047750</wp:posOffset>
+                  <wp:posOffset>1085850</wp:posOffset>
                 </wp:positionH>
                 <wp:positionV relativeFrom="paragraph">
-                  <wp:posOffset>57150</wp:posOffset>
+                  <wp:posOffset>66675</wp:posOffset>
                 </wp:positionV>
                 <wp:extent cx="238125" cy="45719"/>
                 <wp:effectExtent l="0" t="38100" r="28575" b="88265"/>
@@ -3070,7 +3115,7 @@
           </mc:Choice>
           <mc:Fallback>
             <w:pict>
-              <v:shape w14:anchorId="7B72A87A" id="Connettore 4 18" o:spid="_x0000_s1026" type="#_x0000_t34" style="position:absolute;margin-left:82.5pt;margin-top:4.5pt;width:18.75pt;height:3.6pt;z-index:251681792;visibility:visible;mso-wrap-style:square;mso-width-percent:0;mso-height-percent:0;mso-wrap-distance-left:9pt;mso-wrap-distance-top:0;mso-wrap-distance-right:9pt;mso-wrap-distance-bottom:0;mso-position-horizontal:absolute;mso-position-horizontal-relative:text;mso-position-vertical:absolute;mso-position-vertical-relative:text;mso-width-percent:0;mso-height-percent:0;mso-width-relative:margin;mso-height-relative:margin" o:gfxdata="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" strokecolor="#566daf [3044]">
+              <v:shape w14:anchorId="4ABAD6AA" id="Connettore 4 18" o:spid="_x0000_s1026" type="#_x0000_t34" style="position:absolute;margin-left:85.5pt;margin-top:5.25pt;width:18.75pt;height:3.6pt;z-index:251681792;visibility:visible;mso-wrap-style:square;mso-width-percent:0;mso-height-percent:0;mso-wrap-distance-left:9pt;mso-wrap-distance-top:0;mso-wrap-distance-right:9pt;mso-wrap-distance-bottom:0;mso-position-horizontal:absolute;mso-position-horizontal-relative:text;mso-position-vertical:absolute;mso-position-vertical-relative:text;mso-width-percent:0;mso-height-percent:0;mso-width-relative:margin;mso-height-relative:margin" o:gfxdata="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" strokecolor="#566daf [3044]">
                 <v:stroke endarrow="block"/>
               </v:shape>
             </w:pict>
@@ -3081,33 +3126,40 @@
         <w:rPr>
           <w:b/>
         </w:rPr>
-        <w:t>Concert            Organizer</w:t>
+        <w:t>O</w:t>
       </w:r>
       <w:r>
         <w:rPr>
           <w:b/>
         </w:rPr>
+        <w:t>rganizer</w:t>
+      </w:r>
+      <w:r>
+        <w:rPr>
+          <w:b/>
+        </w:rPr>
         <w:tab/>
       </w:r>
+      <w:proofErr w:type="gramStart"/>
       <w:r>
         <w:rPr>
           <w:b/>
         </w:rPr>
+        <w:t xml:space="preserve">Concert  </w:t>
+      </w:r>
+      <w:r>
+        <w:rPr>
+          <w:b/>
+        </w:rPr>
         <w:tab/>
       </w:r>
-      <w:proofErr w:type="gramStart"/>
+      <w:proofErr w:type="gramEnd"/>
       <w:r>
         <w:rPr>
           <w:b/>
         </w:rPr>
-        <w:t>n :</w:t>
-      </w:r>
-      <w:proofErr w:type="gramEnd"/>
-      <w:r>
-        <w:rPr>
-          <w:b/>
-        </w:rPr>
-        <w:t xml:space="preserve"> 1</w:t>
+        <w:tab/>
+        <w:t>1 : n</w:t>
       </w:r>
     </w:p>
     <w:p>
@@ -3413,7 +3465,13 @@
     </w:p>
     <w:p>
       <w:r>
-        <w:t xml:space="preserve">In TOP ON CONCERT implementiamo delle chiamate REST per stampare i concerti disponibili sia nell’interfaccia realizzata con </w:t>
+        <w:t xml:space="preserve">In TOP ON CONCERT implementiamo delle chiamate REST per </w:t>
+      </w:r>
+      <w:r>
+        <w:t>ottenere</w:t>
+      </w:r>
+      <w:r>
+        <w:t xml:space="preserve"> i concerti disponibili sia nell’interfaccia realizzata con </w:t>
       </w:r>
       <w:proofErr w:type="spellStart"/>
       <w:r>
@@ -3921,6 +3979,7 @@
         <w:dataBinding w:prefixMappings="xmlns:ns0='http://schemas.openxmlformats.org/package/2006/metadata/core-properties' xmlns:ns1='http://purl.org/dc/elements/1.1/'" w:xpath="/ns0:coreProperties[1]/ns1:title[1]" w:storeItemID="{6C3C8BC8-F283-45AE-878A-BAB7291924A1}"/>
         <w:text/>
       </w:sdtPr>
+      <w:sdtEndPr/>
       <w:sdtContent>
         <w:p>
           <w:pPr>
@@ -3946,6 +4005,7 @@
           <w:dataBinding w:prefixMappings="xmlns:ns0='http://schemas.openxmlformats.org/package/2006/metadata/core-properties' xmlns:ns1='http://purl.org/dc/elements/1.1/'" w:xpath="/ns0:coreProperties[1]/ns1:subject[1]" w:storeItemID="{6C3C8BC8-F283-45AE-878A-BAB7291924A1}"/>
           <w:text/>
         </w:sdtPr>
+        <w:sdtEndPr/>
         <w:sdtContent>
           <w:r>
             <w:t>toponconcert.com</w:t>
@@ -3964,19 +4024,7 @@
         <w:rPr>
           <w:i w:val="0"/>
         </w:rPr>
-        <w:t>Chiamata REST</w:t>
-      </w:r>
-      <w:r>
-        <w:rPr>
-          <w:i w:val="0"/>
-        </w:rPr>
-        <w:t xml:space="preserve"> - continuo</w:t>
-      </w:r>
-      <w:r>
-        <w:rPr>
-          <w:i w:val="0"/>
-        </w:rPr>
-        <w:t>:</w:t>
+        <w:t>Chiamata REST - continuo:</w:t>
       </w:r>
     </w:p>
     <w:p>
@@ -3997,7 +4045,13 @@
       </w:r>
       <w:proofErr w:type="spellEnd"/>
       <w:r>
-        <w:t xml:space="preserve"> all’interno del controller che gestisce la stampa dei vari concerti nel seguente modo: </w:t>
+        <w:t xml:space="preserve"> all’interno del controller che gestisce la stampa dei vari concerti nel seguente modo</w:t>
+      </w:r>
+      <w:r>
+        <w:t xml:space="preserve"> (esempio in JavaScript)</w:t>
+      </w:r>
+      <w:r>
+        <w:t xml:space="preserve">: </w:t>
       </w:r>
     </w:p>
     <w:p>
@@ -4229,37 +4283,30 @@
           <w:rFonts w:ascii="Courier New" w:hAnsi="Courier New" w:cs="Courier New"/>
           <w:color w:val="E68422" w:themeColor="accent3"/>
         </w:rPr>
-        <w:t>'http://toponconcer</w:t>
-      </w:r>
+        <w:t>'http://toponconcert.com</w:t>
+      </w:r>
+      <w:proofErr w:type="gramEnd"/>
       <w:r>
         <w:rPr>
           <w:rFonts w:ascii="Courier New" w:hAnsi="Courier New" w:cs="Courier New"/>
           <w:color w:val="E68422" w:themeColor="accent3"/>
         </w:rPr>
-        <w:t>t.com</w:t>
-      </w:r>
-      <w:proofErr w:type="gramEnd"/>
+        <w:t>/api/V1/</w:t>
+      </w:r>
+      <w:proofErr w:type="spellStart"/>
       <w:r>
         <w:rPr>
           <w:rFonts w:ascii="Courier New" w:hAnsi="Courier New" w:cs="Courier New"/>
           <w:color w:val="E68422" w:themeColor="accent3"/>
         </w:rPr>
-        <w:t>/api/V1/</w:t>
-      </w:r>
-      <w:proofErr w:type="spellStart"/>
+        <w:t>concert</w:t>
+      </w:r>
+      <w:proofErr w:type="spellEnd"/>
       <w:r>
         <w:rPr>
           <w:rFonts w:ascii="Courier New" w:hAnsi="Courier New" w:cs="Courier New"/>
           <w:color w:val="E68422" w:themeColor="accent3"/>
         </w:rPr>
-        <w:t>concert</w:t>
-      </w:r>
-      <w:proofErr w:type="spellEnd"/>
-      <w:r>
-        <w:rPr>
-          <w:rFonts w:ascii="Courier New" w:hAnsi="Courier New" w:cs="Courier New"/>
-          <w:color w:val="E68422" w:themeColor="accent3"/>
-        </w:rPr>
         <w:t>'</w:t>
       </w:r>
       <w:r>
@@ -4306,39 +4353,7 @@
         <w:rPr>
           <w:rFonts w:ascii="Courier New" w:hAnsi="Courier New" w:cs="Courier New"/>
         </w:rPr>
-        <w:t xml:space="preserve"> </w:t>
-      </w:r>
-      <w:r>
-        <w:rPr>
-          <w:rFonts w:ascii="Courier New" w:hAnsi="Courier New" w:cs="Courier New"/>
-          <w:color w:val="FF33CC"/>
-        </w:rPr>
-        <w:t>console</w:t>
-      </w:r>
-      <w:r>
-        <w:rPr>
-          <w:rFonts w:ascii="Courier New" w:hAnsi="Courier New" w:cs="Courier New"/>
-        </w:rPr>
-        <w:t>.log($scope);</w:t>
-      </w:r>
-    </w:p>
-    <w:p>
-      <w:pPr>
-        <w:rPr>
-          <w:rFonts w:ascii="Courier New" w:hAnsi="Courier New" w:cs="Courier New"/>
-        </w:rPr>
-      </w:pPr>
-      <w:r>
-        <w:rPr>
-          <w:rFonts w:ascii="Courier New" w:hAnsi="Courier New" w:cs="Courier New"/>
-        </w:rPr>
-        <w:t xml:space="preserve">          </w:t>
-      </w:r>
-      <w:r>
-        <w:rPr>
-          <w:rFonts w:ascii="Courier New" w:hAnsi="Courier New" w:cs="Courier New"/>
-        </w:rPr>
-        <w:t>$</w:t>
+        <w:t xml:space="preserve"> $</w:t>
       </w:r>
       <w:proofErr w:type="spellStart"/>
       <w:proofErr w:type="gramStart"/>
@@ -4409,10 +4424,16 @@
         <w:rPr>
           <w:rFonts w:ascii="Courier New" w:hAnsi="Courier New" w:cs="Courier New"/>
         </w:rPr>
-        <w:t>.$</w:t>
+        <w:t>.</w:t>
+      </w:r>
+      <w:proofErr w:type="gramEnd"/>
+      <w:r>
+        <w:rPr>
+          <w:rFonts w:ascii="Courier New" w:hAnsi="Courier New" w:cs="Courier New"/>
+        </w:rPr>
+        <w:t>$</w:t>
       </w:r>
       <w:proofErr w:type="spellStart"/>
-      <w:proofErr w:type="gramEnd"/>
       <w:r>
         <w:rPr>
           <w:rFonts w:ascii="Courier New" w:hAnsi="Courier New" w:cs="Courier New"/>
@@ -4426,100 +4447,58 @@
         </w:rPr>
         <w:t>();</w:t>
       </w:r>
-    </w:p>
-    <w:p>
-      <w:pPr>
-        <w:rPr>
-          <w:rFonts w:ascii="Courier New" w:hAnsi="Courier New" w:cs="Courier New"/>
-        </w:rPr>
-      </w:pPr>
-      <w:r>
-        <w:rPr>
-          <w:rFonts w:ascii="Courier New" w:hAnsi="Courier New" w:cs="Courier New"/>
-        </w:rPr>
-        <w:t xml:space="preserve">          </w:t>
-      </w:r>
-      <w:r>
-        <w:rPr>
-          <w:rFonts w:ascii="Courier New" w:hAnsi="Courier New" w:cs="Courier New"/>
-          <w:color w:val="FF33CC"/>
-        </w:rPr>
-        <w:t>console</w:t>
-      </w:r>
-      <w:r>
-        <w:rPr>
-          <w:rFonts w:ascii="Courier New" w:hAnsi="Courier New" w:cs="Courier New"/>
-        </w:rPr>
-        <w:t>.log(</w:t>
-      </w:r>
-      <w:proofErr w:type="spellStart"/>
-      <w:proofErr w:type="gramStart"/>
-      <w:r>
-        <w:rPr>
-          <w:rFonts w:ascii="Courier New" w:hAnsi="Courier New" w:cs="Courier New"/>
-        </w:rPr>
-        <w:t>data.concerts</w:t>
-      </w:r>
-      <w:proofErr w:type="spellEnd"/>
-      <w:proofErr w:type="gramEnd"/>
-      <w:r>
-        <w:rPr>
-          <w:rFonts w:ascii="Courier New" w:hAnsi="Courier New" w:cs="Courier New"/>
-        </w:rPr>
-        <w:t>);</w:t>
-      </w:r>
-    </w:p>
-    <w:p>
-      <w:pPr>
-        <w:rPr>
-          <w:rFonts w:ascii="Courier New" w:hAnsi="Courier New" w:cs="Courier New"/>
-        </w:rPr>
-      </w:pPr>
-      <w:r>
-        <w:rPr>
-          <w:rFonts w:ascii="Courier New" w:hAnsi="Courier New" w:cs="Courier New"/>
-        </w:rPr>
-        <w:t xml:space="preserve">    </w:t>
-      </w:r>
-      <w:r>
-        <w:rPr>
-          <w:rFonts w:ascii="Courier New" w:hAnsi="Courier New" w:cs="Courier New"/>
-        </w:rPr>
-        <w:t>});</w:t>
-      </w:r>
-    </w:p>
-    <w:p>
-      <w:pPr>
-        <w:rPr>
-          <w:rFonts w:ascii="Courier New" w:hAnsi="Courier New" w:cs="Courier New"/>
-        </w:rPr>
-      </w:pPr>
-      <w:r>
-        <w:rPr>
-          <w:rFonts w:ascii="Courier New" w:hAnsi="Courier New" w:cs="Courier New"/>
-        </w:rPr>
-        <w:t xml:space="preserve"> </w:t>
-      </w:r>
-      <w:r>
-        <w:rPr>
-          <w:rFonts w:ascii="Courier New" w:hAnsi="Courier New" w:cs="Courier New"/>
-        </w:rPr>
-        <w:t>})</w:t>
-      </w:r>
-    </w:p>
-    <w:p>
-      <w:pPr>
-        <w:rPr>
-          <w:rFonts w:cs="Courier New"/>
-        </w:rPr>
-      </w:pPr>
       <w:bookmarkStart w:id="0" w:name="_GoBack"/>
       <w:bookmarkEnd w:id="0"/>
     </w:p>
+    <w:p>
+      <w:pPr>
+        <w:rPr>
+          <w:rFonts w:ascii="Courier New" w:hAnsi="Courier New" w:cs="Courier New"/>
+        </w:rPr>
+      </w:pPr>
+      <w:r>
+        <w:rPr>
+          <w:rFonts w:ascii="Courier New" w:hAnsi="Courier New" w:cs="Courier New"/>
+        </w:rPr>
+        <w:t xml:space="preserve">    </w:t>
+      </w:r>
+      <w:r>
+        <w:rPr>
+          <w:rFonts w:ascii="Courier New" w:hAnsi="Courier New" w:cs="Courier New"/>
+        </w:rPr>
+        <w:t>});</w:t>
+      </w:r>
+    </w:p>
+    <w:p>
+      <w:pPr>
+        <w:rPr>
+          <w:rFonts w:ascii="Courier New" w:hAnsi="Courier New" w:cs="Courier New"/>
+        </w:rPr>
+      </w:pPr>
+      <w:r>
+        <w:rPr>
+          <w:rFonts w:ascii="Courier New" w:hAnsi="Courier New" w:cs="Courier New"/>
+        </w:rPr>
+        <w:t xml:space="preserve"> </w:t>
+      </w:r>
+      <w:r>
+        <w:rPr>
+          <w:rFonts w:ascii="Courier New" w:hAnsi="Courier New" w:cs="Courier New"/>
+        </w:rPr>
+        <w:t>})</w:t>
+      </w:r>
+    </w:p>
+    <w:p>
+      <w:pPr>
+        <w:rPr>
+          <w:rFonts w:cs="Courier New"/>
+        </w:rPr>
+      </w:pPr>
+    </w:p>
     <w:sectPr>
-      <w:headerReference w:type="default" r:id="rId14"/>
-      <w:footerReference w:type="even" r:id="rId15"/>
-      <w:footerReference w:type="default" r:id="rId16"/>
+      <w:headerReference w:type="default" r:id="rId13"/>
+      <w:footerReference w:type="even" r:id="rId14"/>
+      <w:footerReference w:type="default" r:id="rId15"/>
       <w:pgSz w:w="11907" w:h="16839"/>
       <w:pgMar w:top="1418" w:right="1050" w:bottom="1418" w:left="1050" w:header="612" w:footer="459" w:gutter="0"/>
       <w:pgNumType w:start="0"/>
@@ -6874,11 +6853,13 @@
     <w:rsid w:val="0010511B"/>
     <w:rsid w:val="0042005A"/>
     <w:rsid w:val="00512FA6"/>
+    <w:rsid w:val="00542649"/>
     <w:rsid w:val="006259B5"/>
     <w:rsid w:val="008C0370"/>
     <w:rsid w:val="009806D4"/>
     <w:rsid w:val="009E6729"/>
     <w:rsid w:val="00E308F8"/>
+    <w:rsid w:val="00EF43A0"/>
   </w:rsids>
   <m:mathPr>
     <m:mathFont m:val="Cambria Math"/>
@@ -7861,7 +7842,7 @@
 </file>
 
 <file path=customXml/itemProps4.xml><?xml version="1.0" encoding="utf-8"?>
-<ds:datastoreItem xmlns:ds="http://schemas.openxmlformats.org/officeDocument/2006/customXml" ds:itemID="{9FDED16E-74BA-4153-900D-8015B024D084}">
+<ds:datastoreItem xmlns:ds="http://schemas.openxmlformats.org/officeDocument/2006/customXml" ds:itemID="{19BBAD17-E8D5-4979-91BF-19448AC24C8A}">
   <ds:schemaRefs>
     <ds:schemaRef ds:uri="http://schemas.openxmlformats.org/officeDocument/2006/bibliography"/>
   </ds:schemaRefs>
